--- a/AcousticModemProject.docx
+++ b/AcousticModemProject.docx
@@ -5,8 +5,14 @@
     <w:p>
       <w:pPr>
         <w:pStyle w:val="Titel"/>
-      </w:pPr>
-      <w:r>
+        <w:rPr>
+          <w:lang w:val="en-GB"/>
+        </w:rPr>
+      </w:pPr>
+      <w:r>
+        <w:rPr>
+          <w:lang w:val="en-GB"/>
+        </w:rPr>
         <w:t>Acoustic modem project</w:t>
       </w:r>
     </w:p>
@@ -113,17 +119,36 @@
       </w:pPr>
       <w:r>
         <w:rPr>
-          <w:color w:val="FF0000"/>
-          <w:lang w:val="en-GB"/>
-        </w:rPr>
-        <w:t xml:space="preserve">? </w:t>
-      </w:r>
-      <w:r>
-        <w:rPr>
-          <w:lang w:val="en-GB"/>
-        </w:rPr>
-        <w:t>There are other frequencies due to harmonics. The frequencies are a multiplication of the original frequency.</w:t>
-      </w:r>
+          <w:lang w:val="en-GB"/>
+        </w:rPr>
+        <w:t xml:space="preserve">The original signal frequency is clearly visible, when no load noises are mode during the recording,  there is mostly </w:t>
+      </w:r>
+      <w:r>
+        <w:rPr>
+          <w:lang w:val="en-GB"/>
+        </w:rPr>
+        <w:t>random</w:t>
+      </w:r>
+      <w:r>
+        <w:rPr>
+          <w:lang w:val="en-GB"/>
+        </w:rPr>
+        <w:t xml:space="preserve"> noise present, visible by looking at the dB measurement at the other frequencies.</w:t>
+      </w:r>
+      <w:r>
+        <w:rPr>
+          <w:lang w:val="en-GB"/>
+        </w:rPr>
+        <w:t xml:space="preserve"> This noise is not a white noise, since </w:t>
+      </w:r>
+      <w:r>
+        <w:rPr>
+          <w:lang w:val="en-GB"/>
+        </w:rPr>
+        <w:t>the channel is not flat.</w:t>
+      </w:r>
+      <w:bookmarkStart w:id="0" w:name="_GoBack"/>
+      <w:bookmarkEnd w:id="0"/>
     </w:p>
     <w:p>
       <w:pPr>
@@ -176,10 +201,9 @@
       </w:pPr>
       <w:r>
         <w:rPr>
-          <w:color w:val="000000" w:themeColor="text1"/>
-          <w:lang w:val="en-GB"/>
-        </w:rPr>
-        <w:t>?</w:t>
+          <w:lang w:val="en-GB"/>
+        </w:rPr>
+        <w:t>There is a large DC component and some smearing to the low frequencies, there are also harmonics from the original signal present. The DC component and smearing is expected due to the limited size window used in the DFT.</w:t>
       </w:r>
     </w:p>
     <w:p>
@@ -195,10 +219,9 @@
       </w:pPr>
       <w:r>
         <w:rPr>
-          <w:color w:val="000000" w:themeColor="text1"/>
-          <w:lang w:val="en-GB"/>
-        </w:rPr>
-        <w:t>?</w:t>
+          <w:lang w:val="en-GB"/>
+        </w:rPr>
+        <w:t>There are other frequencies due to harmonics. The frequencies are a multiplication of the original frequency. These can be harmful to the acoustic modem because these harmonics could interfere with the original signal in a way that’s difficult to filter out.</w:t>
       </w:r>
     </w:p>
     <w:p>
@@ -214,10 +237,9 @@
       </w:pPr>
       <w:r>
         <w:rPr>
-          <w:color w:val="000000" w:themeColor="text1"/>
-          <w:lang w:val="en-GB"/>
-        </w:rPr>
-        <w:t>?</w:t>
+          <w:lang w:val="en-GB"/>
+        </w:rPr>
+        <w:t>Added rescale(sig, -1,1) in initparams</w:t>
       </w:r>
     </w:p>
     <w:p>
@@ -367,6 +389,20 @@
         </w:rPr>
         <w:t>In time, it is just a random distribution of frequencies. It’s changing in time but there is not a pattern. It’s completely random.</w:t>
       </w:r>
+      <w:r>
+        <w:rPr>
+          <w:color w:val="000000" w:themeColor="text1"/>
+          <w:lang w:val="en-GB"/>
+        </w:rPr>
+        <w:t xml:space="preserve"> This information is important, because otherwise the </w:t>
+      </w:r>
+      <w:r>
+        <w:rPr>
+          <w:color w:val="000000" w:themeColor="text1"/>
+          <w:lang w:val="en-GB"/>
+        </w:rPr>
+        <w:t>transfer function coefficients of the channel would be time dependant.</w:t>
+      </w:r>
     </w:p>
     <w:p>
       <w:pPr>
@@ -384,7 +420,7 @@
           <w:color w:val="000000" w:themeColor="text1"/>
           <w:lang w:val="en-GB"/>
         </w:rPr>
-        <w:t>?</w:t>
+        <w:t>When the microphone moves further away, the received power in each spectrum goes down.</w:t>
       </w:r>
     </w:p>
     <w:p>
@@ -454,8 +490,6 @@
         </w:rPr>
         <w:t>noise do not correlate, because these are powers. We can add or subtract these.</w:t>
       </w:r>
-      <w:bookmarkStart w:id="0" w:name="_GoBack"/>
-      <w:bookmarkEnd w:id="0"/>
     </w:p>
     <w:p>
       <w:pPr>
@@ -1067,6 +1101,7 @@
     <w:lsdException w:name="HTML Sample" w:semiHidden="1" w:unhideWhenUsed="1"/>
     <w:lsdException w:name="HTML Typewriter" w:semiHidden="1" w:unhideWhenUsed="1"/>
     <w:lsdException w:name="HTML Variable" w:semiHidden="1" w:unhideWhenUsed="1"/>
+    <w:lsdException w:name="Normal Table" w:semiHidden="1" w:unhideWhenUsed="1"/>
     <w:lsdException w:name="annotation subject" w:semiHidden="1" w:unhideWhenUsed="1"/>
     <w:lsdException w:name="No List" w:semiHidden="1" w:unhideWhenUsed="1"/>
     <w:lsdException w:name="Outline List 1" w:semiHidden="1" w:unhideWhenUsed="1"/>
@@ -1112,9 +1147,11 @@
     <w:lsdException w:name="Table Subtle 1" w:semiHidden="1" w:unhideWhenUsed="1"/>
     <w:lsdException w:name="Table Subtle 2" w:semiHidden="1" w:unhideWhenUsed="1"/>
     <w:lsdException w:name="Table Web 1" w:semiHidden="1" w:unhideWhenUsed="1"/>
+    <w:lsdException w:name="Table Web 2" w:semiHidden="1" w:unhideWhenUsed="1"/>
     <w:lsdException w:name="Table Web 3" w:semiHidden="1" w:unhideWhenUsed="1"/>
     <w:lsdException w:name="Balloon Text" w:semiHidden="1" w:unhideWhenUsed="1"/>
     <w:lsdException w:name="Table Grid" w:uiPriority="39"/>
+    <w:lsdException w:name="Table Theme" w:semiHidden="1" w:unhideWhenUsed="1"/>
     <w:lsdException w:name="Placeholder Text" w:semiHidden="1"/>
     <w:lsdException w:name="No Spacing" w:uiPriority="1" w:qFormat="1"/>
     <w:lsdException w:name="Light Shading" w:uiPriority="60"/>

--- a/AcousticModemProject.docx
+++ b/AcousticModemProject.docx
@@ -147,8 +147,6 @@
         </w:rPr>
         <w:t>the channel is not flat.</w:t>
       </w:r>
-      <w:bookmarkStart w:id="0" w:name="_GoBack"/>
-      <w:bookmarkEnd w:id="0"/>
     </w:p>
     <w:p>
       <w:pPr>
@@ -489,6 +487,32 @@
           <w:lang w:val="en-GB"/>
         </w:rPr>
         <w:t>noise do not correlate, because these are powers. We can add or subtract these.</w:t>
+      </w:r>
+      <w:r>
+        <w:rPr>
+          <w:lang w:val="en-GB"/>
+        </w:rPr>
+        <w:t xml:space="preserve"> The scaling factor is the frequency resolutions of the PSD’s (but why is it needed?)</w:t>
+      </w:r>
+      <w:r>
+        <w:rPr>
+          <w:lang w:val="en-GB"/>
+        </w:rPr>
+        <w:t xml:space="preserve"> (maybe= used to factor in the frequency range of the signal</w:t>
+      </w:r>
+      <w:r>
+        <w:rPr>
+          <w:lang w:val="en-GB"/>
+        </w:rPr>
+        <w:t xml:space="preserve"> otherwise impossible to know from the amount of bins</w:t>
+      </w:r>
+      <w:bookmarkStart w:id="0" w:name="_GoBack"/>
+      <w:bookmarkEnd w:id="0"/>
+      <w:r>
+        <w:rPr>
+          <w:lang w:val="en-GB"/>
+        </w:rPr>
+        <w:t>)</w:t>
       </w:r>
     </w:p>
     <w:p>

--- a/AcousticModemProject.docx
+++ b/AcousticModemProject.docx
@@ -97,6 +97,12 @@
         <w:rPr>
           <w:lang w:val="en-GB"/>
         </w:rPr>
+        <w:t>)</w:t>
+      </w:r>
+      <w:r>
+        <w:rPr>
+          <w:lang w:val="en-GB"/>
+        </w:rPr>
         <w:br/>
       </w:r>
       <w:r>
@@ -121,7 +127,19 @@
         <w:rPr>
           <w:lang w:val="en-GB"/>
         </w:rPr>
-        <w:t xml:space="preserve">The original signal frequency is clearly visible, when no load noises are mode during the recording,  there is mostly </w:t>
+        <w:t>The original signal frequency is clearly visible, when no load noises are m</w:t>
+      </w:r>
+      <w:r>
+        <w:rPr>
+          <w:lang w:val="en-GB"/>
+        </w:rPr>
+        <w:t>a</w:t>
+      </w:r>
+      <w:r>
+        <w:rPr>
+          <w:lang w:val="en-GB"/>
+        </w:rPr>
+        <w:t xml:space="preserve">de during the recording,  there is mostly </w:t>
       </w:r>
       <w:r>
         <w:rPr>
@@ -239,6 +257,12 @@
         </w:rPr>
         <w:t>Added rescale(sig, -1,1) in initparams</w:t>
       </w:r>
+      <w:r>
+        <w:rPr>
+          <w:lang w:val="en-GB"/>
+        </w:rPr>
+        <w:t>.</w:t>
+      </w:r>
     </w:p>
     <w:p>
       <w:pPr>
@@ -312,7 +336,21 @@
           <w:color w:val="000000" w:themeColor="text1"/>
           <w:lang w:val="en-GB"/>
         </w:rPr>
-        <w:t>, but the higher ones are more dominant. The recorded signals contain less the low frequencies and have also some noise, which you can see in the other frequencies.</w:t>
+        <w:t xml:space="preserve">, but the higher ones are more dominant. The recorded signals contain less the low frequencies and </w:t>
+      </w:r>
+      <w:r>
+        <w:rPr>
+          <w:color w:val="000000" w:themeColor="text1"/>
+          <w:lang w:val="en-GB"/>
+        </w:rPr>
+        <w:t>has</w:t>
+      </w:r>
+      <w:r>
+        <w:rPr>
+          <w:color w:val="000000" w:themeColor="text1"/>
+          <w:lang w:val="en-GB"/>
+        </w:rPr>
+        <w:t xml:space="preserve"> also some noise, which you can see in the other frequencies.</w:t>
       </w:r>
     </w:p>
     <w:p>
@@ -506,14 +544,111 @@
         </w:rPr>
         <w:t xml:space="preserve"> otherwise impossible to know from the amount of bins</w:t>
       </w:r>
-      <w:bookmarkStart w:id="0" w:name="_GoBack"/>
-      <w:bookmarkEnd w:id="0"/>
       <w:r>
         <w:rPr>
           <w:lang w:val="en-GB"/>
         </w:rPr>
         <w:t>)</w:t>
       </w:r>
+      <w:r>
+        <w:rPr>
+          <w:lang w:val="en-GB"/>
+        </w:rPr>
+        <w:t>.</w:t>
+      </w:r>
+      <w:r>
+        <w:rPr>
+          <w:lang w:val="en-GB"/>
+        </w:rPr>
+        <w:br/>
+      </w:r>
+      <w:r>
+        <w:rPr>
+          <w:color w:val="FF0000"/>
+          <w:lang w:val="en-GB"/>
+        </w:rPr>
+        <w:t>The fs/2 component is equal to the bandwidth. We devide by N because we make a sum of N elements. This means we take the average.</w:t>
+      </w:r>
+    </w:p>
+    <w:p>
+      <w:pPr>
+        <w:pStyle w:val="Lijstalinea"/>
+        <w:numPr>
+          <w:ilvl w:val="0"/>
+          <w:numId w:val="5"/>
+        </w:numPr>
+        <w:rPr>
+          <w:lang w:val="en-GB"/>
+        </w:rPr>
+      </w:pPr>
+      <w:r>
+        <w:rPr>
+          <w:lang w:val="en-GB"/>
+        </w:rPr>
+        <w:t>?</w:t>
+      </w:r>
+    </w:p>
+    <w:p>
+      <w:pPr>
+        <w:pStyle w:val="Lijstalinea"/>
+        <w:numPr>
+          <w:ilvl w:val="0"/>
+          <w:numId w:val="5"/>
+        </w:numPr>
+        <w:rPr>
+          <w:lang w:val="en-GB"/>
+        </w:rPr>
+      </w:pPr>
+      <w:r>
+        <w:rPr>
+          <w:lang w:val="en-GB"/>
+        </w:rPr>
+        <w:t>Channel capacity: how much information we can send over the channel per second with a specified bandwidth. If this is higher, we have more capacity, so we can send more ‘bits’ per second. This depends on the amount of noise and the power of the channel.</w:t>
+      </w:r>
+    </w:p>
+    <w:p>
+      <w:pPr>
+        <w:pStyle w:val="Lijstalinea"/>
+        <w:numPr>
+          <w:ilvl w:val="0"/>
+          <w:numId w:val="5"/>
+        </w:numPr>
+        <w:rPr>
+          <w:lang w:val="en-GB"/>
+        </w:rPr>
+      </w:pPr>
+      <w:r>
+        <w:rPr>
+          <w:lang w:val="en-GB"/>
+        </w:rPr>
+        <w:t>?</w:t>
+      </w:r>
+    </w:p>
+    <w:p>
+      <w:pPr>
+        <w:pStyle w:val="Lijstalinea"/>
+        <w:numPr>
+          <w:ilvl w:val="0"/>
+          <w:numId w:val="5"/>
+        </w:numPr>
+        <w:rPr>
+          <w:lang w:val="en-GB"/>
+        </w:rPr>
+      </w:pPr>
+      <w:r>
+        <w:rPr>
+          <w:lang w:val="en-GB"/>
+        </w:rPr>
+        <w:lastRenderedPageBreak/>
+        <w:t>?</w:t>
+      </w:r>
+      <w:r>
+        <w:rPr>
+          <w:lang w:val="en-GB"/>
+        </w:rPr>
+        <w:tab/>
+        <w:t>PLOT</w:t>
+      </w:r>
     </w:p>
     <w:p>
       <w:pPr>
@@ -531,6 +666,12 @@
       </w:pPr>
     </w:p>
     <w:sectPr>
+      <w:headerReference w:type="even" r:id="rId7"/>
+      <w:headerReference w:type="default" r:id="rId8"/>
+      <w:footerReference w:type="even" r:id="rId9"/>
+      <w:footerReference w:type="default" r:id="rId10"/>
+      <w:headerReference w:type="first" r:id="rId11"/>
+      <w:footerReference w:type="first" r:id="rId12"/>
       <w:pgSz w:w="11906" w:h="16838"/>
       <w:pgMar w:top="1417" w:right="1417" w:bottom="1417" w:left="1417" w:header="708" w:footer="708" w:gutter="0"/>
       <w:cols w:space="708"/>
@@ -538,6 +679,181 @@
     </w:sectPr>
   </w:body>
 </w:document>
+</file>
+
+<file path=word/endnotes.xml><?xml version="1.0" encoding="utf-8"?>
+<w:endnotes xmlns:wpc="http://schemas.microsoft.com/office/word/2010/wordprocessingCanvas" xmlns:cx="http://schemas.microsoft.com/office/drawing/2014/chartex" xmlns:cx1="http://schemas.microsoft.com/office/drawing/2015/9/8/chartex" xmlns:cx2="http://schemas.microsoft.com/office/drawing/2015/10/21/chartex" xmlns:cx3="http://schemas.microsoft.com/office/drawing/2016/5/9/chartex" xmlns:cx4="http://schemas.microsoft.com/office/drawing/2016/5/10/chartex" xmlns:cx5="http://schemas.microsoft.com/office/drawing/2016/5/11/chartex" xmlns:cx6="http://schemas.microsoft.com/office/drawing/2016/5/12/chartex" xmlns:cx7="http://schemas.microsoft.com/office/drawing/2016/5/13/chartex" xmlns:cx8="http://schemas.microsoft.com/office/drawing/2016/5/14/chartex" xmlns:mc="http://schemas.openxmlformats.org/markup-compatibility/2006" xmlns:aink="http://schemas.microsoft.com/office/drawing/2016/ink" xmlns:am3d="http://schemas.microsoft.com/office/drawing/2017/model3d" xmlns:o="urn:schemas-microsoft-com:office:office" xmlns:r="http://schemas.openxmlformats.org/officeDocument/2006/relationships" xmlns:m="http://schemas.openxmlformats.org/officeDocument/2006/math" xmlns:v="urn:schemas-microsoft-com:vml" xmlns:wp14="http://schemas.microsoft.com/office/word/2010/wordprocessingDrawing" xmlns:wp="http://schemas.openxmlformats.org/drawingml/2006/wordprocessingDrawing" xmlns:w10="urn:schemas-microsoft-com:office:word" xmlns:w="http://schemas.openxmlformats.org/wordprocessingml/2006/main" xmlns:w14="http://schemas.microsoft.com/office/word/2010/wordml" xmlns:w15="http://schemas.microsoft.com/office/word/2012/wordml" xmlns:w16cid="http://schemas.microsoft.com/office/word/2016/wordml/cid" xmlns:w16se="http://schemas.microsoft.com/office/word/2015/wordml/symex" xmlns:wpg="http://schemas.microsoft.com/office/word/2010/wordprocessingGroup" xmlns:wpi="http://schemas.microsoft.com/office/word/2010/wordprocessingInk" xmlns:wne="http://schemas.microsoft.com/office/word/2006/wordml" xmlns:wps="http://schemas.microsoft.com/office/word/2010/wordprocessingShape" mc:Ignorable="w14 w15 w16se w16cid wp14">
+  <w:endnote w:type="separator" w:id="-1">
+    <w:p>
+      <w:pPr>
+        <w:spacing w:after="0" w:line="240" w:lineRule="auto"/>
+      </w:pPr>
+      <w:r>
+        <w:separator/>
+      </w:r>
+    </w:p>
+  </w:endnote>
+  <w:endnote w:type="continuationSeparator" w:id="0">
+    <w:p>
+      <w:pPr>
+        <w:spacing w:after="0" w:line="240" w:lineRule="auto"/>
+      </w:pPr>
+      <w:r>
+        <w:continuationSeparator/>
+      </w:r>
+    </w:p>
+  </w:endnote>
+</w:endnotes>
+</file>
+
+<file path=word/footer1.xml><?xml version="1.0" encoding="utf-8"?>
+<w:ftr xmlns:wpc="http://schemas.microsoft.com/office/word/2010/wordprocessingCanvas" xmlns:cx="http://schemas.microsoft.com/office/drawing/2014/chartex" xmlns:cx1="http://schemas.microsoft.com/office/drawing/2015/9/8/chartex" xmlns:cx2="http://schemas.microsoft.com/office/drawing/2015/10/21/chartex" xmlns:cx3="http://schemas.microsoft.com/office/drawing/2016/5/9/chartex" xmlns:cx4="http://schemas.microsoft.com/office/drawing/2016/5/10/chartex" xmlns:cx5="http://schemas.microsoft.com/office/drawing/2016/5/11/chartex" xmlns:cx6="http://schemas.microsoft.com/office/drawing/2016/5/12/chartex" xmlns:cx7="http://schemas.microsoft.com/office/drawing/2016/5/13/chartex" xmlns:cx8="http://schemas.microsoft.com/office/drawing/2016/5/14/chartex" xmlns:mc="http://schemas.openxmlformats.org/markup-compatibility/2006" xmlns:aink="http://schemas.microsoft.com/office/drawing/2016/ink" xmlns:am3d="http://schemas.microsoft.com/office/drawing/2017/model3d" xmlns:o="urn:schemas-microsoft-com:office:office" xmlns:r="http://schemas.openxmlformats.org/officeDocument/2006/relationships" xmlns:m="http://schemas.openxmlformats.org/officeDocument/2006/math" xmlns:v="urn:schemas-microsoft-com:vml" xmlns:wp14="http://schemas.microsoft.com/office/word/2010/wordprocessingDrawing" xmlns:wp="http://schemas.openxmlformats.org/drawingml/2006/wordprocessingDrawing" xmlns:w10="urn:schemas-microsoft-com:office:word" xmlns:w="http://schemas.openxmlformats.org/wordprocessingml/2006/main" xmlns:w14="http://schemas.microsoft.com/office/word/2010/wordml" xmlns:w15="http://schemas.microsoft.com/office/word/2012/wordml" xmlns:w16cid="http://schemas.microsoft.com/office/word/2016/wordml/cid" xmlns:w16se="http://schemas.microsoft.com/office/word/2015/wordml/symex" xmlns:wpg="http://schemas.microsoft.com/office/word/2010/wordprocessingGroup" xmlns:wpi="http://schemas.microsoft.com/office/word/2010/wordprocessingInk" xmlns:wne="http://schemas.microsoft.com/office/word/2006/wordml" xmlns:wps="http://schemas.microsoft.com/office/word/2010/wordprocessingShape" mc:Ignorable="w14 w15 w16se w16cid wp14">
+  <w:p>
+    <w:pPr>
+      <w:pStyle w:val="Voettekst"/>
+    </w:pPr>
+  </w:p>
+</w:ftr>
+</file>
+
+<file path=word/footer2.xml><?xml version="1.0" encoding="utf-8"?>
+<w:ftr xmlns:wpc="http://schemas.microsoft.com/office/word/2010/wordprocessingCanvas" xmlns:cx="http://schemas.microsoft.com/office/drawing/2014/chartex" xmlns:cx1="http://schemas.microsoft.com/office/drawing/2015/9/8/chartex" xmlns:cx2="http://schemas.microsoft.com/office/drawing/2015/10/21/chartex" xmlns:cx3="http://schemas.microsoft.com/office/drawing/2016/5/9/chartex" xmlns:cx4="http://schemas.microsoft.com/office/drawing/2016/5/10/chartex" xmlns:cx5="http://schemas.microsoft.com/office/drawing/2016/5/11/chartex" xmlns:cx6="http://schemas.microsoft.com/office/drawing/2016/5/12/chartex" xmlns:cx7="http://schemas.microsoft.com/office/drawing/2016/5/13/chartex" xmlns:cx8="http://schemas.microsoft.com/office/drawing/2016/5/14/chartex" xmlns:mc="http://schemas.openxmlformats.org/markup-compatibility/2006" xmlns:aink="http://schemas.microsoft.com/office/drawing/2016/ink" xmlns:am3d="http://schemas.microsoft.com/office/drawing/2017/model3d" xmlns:o="urn:schemas-microsoft-com:office:office" xmlns:r="http://schemas.openxmlformats.org/officeDocument/2006/relationships" xmlns:m="http://schemas.openxmlformats.org/officeDocument/2006/math" xmlns:v="urn:schemas-microsoft-com:vml" xmlns:wp14="http://schemas.microsoft.com/office/word/2010/wordprocessingDrawing" xmlns:wp="http://schemas.openxmlformats.org/drawingml/2006/wordprocessingDrawing" xmlns:w10="urn:schemas-microsoft-com:office:word" xmlns:w="http://schemas.openxmlformats.org/wordprocessingml/2006/main" xmlns:w14="http://schemas.microsoft.com/office/word/2010/wordml" xmlns:w15="http://schemas.microsoft.com/office/word/2012/wordml" xmlns:w16cid="http://schemas.microsoft.com/office/word/2016/wordml/cid" xmlns:w16se="http://schemas.microsoft.com/office/word/2015/wordml/symex" xmlns:wpg="http://schemas.microsoft.com/office/word/2010/wordprocessingGroup" xmlns:wpi="http://schemas.microsoft.com/office/word/2010/wordprocessingInk" xmlns:wne="http://schemas.microsoft.com/office/word/2006/wordml" xmlns:wps="http://schemas.microsoft.com/office/word/2010/wordprocessingShape" mc:Ignorable="w14 w15 w16se w16cid wp14">
+  <w:sdt>
+    <w:sdtPr>
+      <w:id w:val="466707082"/>
+      <w:docPartObj>
+        <w:docPartGallery w:val="Page Numbers (Bottom of Page)"/>
+        <w:docPartUnique/>
+      </w:docPartObj>
+    </w:sdtPr>
+    <w:sdtContent>
+      <w:p>
+        <w:pPr>
+          <w:pStyle w:val="Voettekst"/>
+          <w:jc w:val="right"/>
+          <w:rPr>
+            <w:lang w:val="en-GB"/>
+          </w:rPr>
+        </w:pPr>
+        <w:r>
+          <w:fldChar w:fldCharType="begin"/>
+        </w:r>
+        <w:r>
+          <w:rPr>
+            <w:lang w:val="en-GB"/>
+          </w:rPr>
+          <w:instrText>PAGE   \* MERGEFORMAT</w:instrText>
+        </w:r>
+        <w:r>
+          <w:fldChar w:fldCharType="separate"/>
+        </w:r>
+        <w:r>
+          <w:rPr>
+            <w:lang w:val="en-GB"/>
+          </w:rPr>
+          <w:t>2</w:t>
+        </w:r>
+        <w:r>
+          <w:fldChar w:fldCharType="end"/>
+        </w:r>
+      </w:p>
+    </w:sdtContent>
+  </w:sdt>
+  <w:p>
+    <w:pPr>
+      <w:pStyle w:val="Voettekst"/>
+      <w:rPr>
+        <w:lang w:val="en-GB"/>
+      </w:rPr>
+    </w:pPr>
+    <w:r>
+      <w:rPr>
+        <w:lang w:val="en-GB"/>
+      </w:rPr>
+      <w:t>Acoustic Modem Project</w:t>
+    </w:r>
+    <w:r>
+      <w:rPr>
+        <w:lang w:val="en-GB"/>
+      </w:rPr>
+      <w:tab/>
+      <w:t>Dennis Debree, Th</w:t>
+    </w:r>
+    <w:r>
+      <w:rPr>
+        <w:lang w:val="en-GB"/>
+      </w:rPr>
+      <w:t>omas Willemot</w:t>
+    </w:r>
+    <w:bookmarkStart w:id="0" w:name="_GoBack"/>
+    <w:bookmarkEnd w:id="0"/>
+  </w:p>
+</w:ftr>
+</file>
+
+<file path=word/footer3.xml><?xml version="1.0" encoding="utf-8"?>
+<w:ftr xmlns:wpc="http://schemas.microsoft.com/office/word/2010/wordprocessingCanvas" xmlns:cx="http://schemas.microsoft.com/office/drawing/2014/chartex" xmlns:cx1="http://schemas.microsoft.com/office/drawing/2015/9/8/chartex" xmlns:cx2="http://schemas.microsoft.com/office/drawing/2015/10/21/chartex" xmlns:cx3="http://schemas.microsoft.com/office/drawing/2016/5/9/chartex" xmlns:cx4="http://schemas.microsoft.com/office/drawing/2016/5/10/chartex" xmlns:cx5="http://schemas.microsoft.com/office/drawing/2016/5/11/chartex" xmlns:cx6="http://schemas.microsoft.com/office/drawing/2016/5/12/chartex" xmlns:cx7="http://schemas.microsoft.com/office/drawing/2016/5/13/chartex" xmlns:cx8="http://schemas.microsoft.com/office/drawing/2016/5/14/chartex" xmlns:mc="http://schemas.openxmlformats.org/markup-compatibility/2006" xmlns:aink="http://schemas.microsoft.com/office/drawing/2016/ink" xmlns:am3d="http://schemas.microsoft.com/office/drawing/2017/model3d" xmlns:o="urn:schemas-microsoft-com:office:office" xmlns:r="http://schemas.openxmlformats.org/officeDocument/2006/relationships" xmlns:m="http://schemas.openxmlformats.org/officeDocument/2006/math" xmlns:v="urn:schemas-microsoft-com:vml" xmlns:wp14="http://schemas.microsoft.com/office/word/2010/wordprocessingDrawing" xmlns:wp="http://schemas.openxmlformats.org/drawingml/2006/wordprocessingDrawing" xmlns:w10="urn:schemas-microsoft-com:office:word" xmlns:w="http://schemas.openxmlformats.org/wordprocessingml/2006/main" xmlns:w14="http://schemas.microsoft.com/office/word/2010/wordml" xmlns:w15="http://schemas.microsoft.com/office/word/2012/wordml" xmlns:w16cid="http://schemas.microsoft.com/office/word/2016/wordml/cid" xmlns:w16se="http://schemas.microsoft.com/office/word/2015/wordml/symex" xmlns:wpg="http://schemas.microsoft.com/office/word/2010/wordprocessingGroup" xmlns:wpi="http://schemas.microsoft.com/office/word/2010/wordprocessingInk" xmlns:wne="http://schemas.microsoft.com/office/word/2006/wordml" xmlns:wps="http://schemas.microsoft.com/office/word/2010/wordprocessingShape" mc:Ignorable="w14 w15 w16se w16cid wp14">
+  <w:p>
+    <w:pPr>
+      <w:pStyle w:val="Voettekst"/>
+    </w:pPr>
+  </w:p>
+</w:ftr>
+</file>
+
+<file path=word/footnotes.xml><?xml version="1.0" encoding="utf-8"?>
+<w:footnotes xmlns:wpc="http://schemas.microsoft.com/office/word/2010/wordprocessingCanvas" xmlns:cx="http://schemas.microsoft.com/office/drawing/2014/chartex" xmlns:cx1="http://schemas.microsoft.com/office/drawing/2015/9/8/chartex" xmlns:cx2="http://schemas.microsoft.com/office/drawing/2015/10/21/chartex" xmlns:cx3="http://schemas.microsoft.com/office/drawing/2016/5/9/chartex" xmlns:cx4="http://schemas.microsoft.com/office/drawing/2016/5/10/chartex" xmlns:cx5="http://schemas.microsoft.com/office/drawing/2016/5/11/chartex" xmlns:cx6="http://schemas.microsoft.com/office/drawing/2016/5/12/chartex" xmlns:cx7="http://schemas.microsoft.com/office/drawing/2016/5/13/chartex" xmlns:cx8="http://schemas.microsoft.com/office/drawing/2016/5/14/chartex" xmlns:mc="http://schemas.openxmlformats.org/markup-compatibility/2006" xmlns:aink="http://schemas.microsoft.com/office/drawing/2016/ink" xmlns:am3d="http://schemas.microsoft.com/office/drawing/2017/model3d" xmlns:o="urn:schemas-microsoft-com:office:office" xmlns:r="http://schemas.openxmlformats.org/officeDocument/2006/relationships" xmlns:m="http://schemas.openxmlformats.org/officeDocument/2006/math" xmlns:v="urn:schemas-microsoft-com:vml" xmlns:wp14="http://schemas.microsoft.com/office/word/2010/wordprocessingDrawing" xmlns:wp="http://schemas.openxmlformats.org/drawingml/2006/wordprocessingDrawing" xmlns:w10="urn:schemas-microsoft-com:office:word" xmlns:w="http://schemas.openxmlformats.org/wordprocessingml/2006/main" xmlns:w14="http://schemas.microsoft.com/office/word/2010/wordml" xmlns:w15="http://schemas.microsoft.com/office/word/2012/wordml" xmlns:w16cid="http://schemas.microsoft.com/office/word/2016/wordml/cid" xmlns:w16se="http://schemas.microsoft.com/office/word/2015/wordml/symex" xmlns:wpg="http://schemas.microsoft.com/office/word/2010/wordprocessingGroup" xmlns:wpi="http://schemas.microsoft.com/office/word/2010/wordprocessingInk" xmlns:wne="http://schemas.microsoft.com/office/word/2006/wordml" xmlns:wps="http://schemas.microsoft.com/office/word/2010/wordprocessingShape" mc:Ignorable="w14 w15 w16se w16cid wp14">
+  <w:footnote w:type="separator" w:id="-1">
+    <w:p>
+      <w:pPr>
+        <w:spacing w:after="0" w:line="240" w:lineRule="auto"/>
+      </w:pPr>
+      <w:r>
+        <w:separator/>
+      </w:r>
+    </w:p>
+  </w:footnote>
+  <w:footnote w:type="continuationSeparator" w:id="0">
+    <w:p>
+      <w:pPr>
+        <w:spacing w:after="0" w:line="240" w:lineRule="auto"/>
+      </w:pPr>
+      <w:r>
+        <w:continuationSeparator/>
+      </w:r>
+    </w:p>
+  </w:footnote>
+</w:footnotes>
+</file>
+
+<file path=word/header1.xml><?xml version="1.0" encoding="utf-8"?>
+<w:hdr xmlns:wpc="http://schemas.microsoft.com/office/word/2010/wordprocessingCanvas" xmlns:cx="http://schemas.microsoft.com/office/drawing/2014/chartex" xmlns:cx1="http://schemas.microsoft.com/office/drawing/2015/9/8/chartex" xmlns:cx2="http://schemas.microsoft.com/office/drawing/2015/10/21/chartex" xmlns:cx3="http://schemas.microsoft.com/office/drawing/2016/5/9/chartex" xmlns:cx4="http://schemas.microsoft.com/office/drawing/2016/5/10/chartex" xmlns:cx5="http://schemas.microsoft.com/office/drawing/2016/5/11/chartex" xmlns:cx6="http://schemas.microsoft.com/office/drawing/2016/5/12/chartex" xmlns:cx7="http://schemas.microsoft.com/office/drawing/2016/5/13/chartex" xmlns:cx8="http://schemas.microsoft.com/office/drawing/2016/5/14/chartex" xmlns:mc="http://schemas.openxmlformats.org/markup-compatibility/2006" xmlns:aink="http://schemas.microsoft.com/office/drawing/2016/ink" xmlns:am3d="http://schemas.microsoft.com/office/drawing/2017/model3d" xmlns:o="urn:schemas-microsoft-com:office:office" xmlns:r="http://schemas.openxmlformats.org/officeDocument/2006/relationships" xmlns:m="http://schemas.openxmlformats.org/officeDocument/2006/math" xmlns:v="urn:schemas-microsoft-com:vml" xmlns:wp14="http://schemas.microsoft.com/office/word/2010/wordprocessingDrawing" xmlns:wp="http://schemas.openxmlformats.org/drawingml/2006/wordprocessingDrawing" xmlns:w10="urn:schemas-microsoft-com:office:word" xmlns:w="http://schemas.openxmlformats.org/wordprocessingml/2006/main" xmlns:w14="http://schemas.microsoft.com/office/word/2010/wordml" xmlns:w15="http://schemas.microsoft.com/office/word/2012/wordml" xmlns:w16cid="http://schemas.microsoft.com/office/word/2016/wordml/cid" xmlns:w16se="http://schemas.microsoft.com/office/word/2015/wordml/symex" xmlns:wpg="http://schemas.microsoft.com/office/word/2010/wordprocessingGroup" xmlns:wpi="http://schemas.microsoft.com/office/word/2010/wordprocessingInk" xmlns:wne="http://schemas.microsoft.com/office/word/2006/wordml" xmlns:wps="http://schemas.microsoft.com/office/word/2010/wordprocessingShape" mc:Ignorable="w14 w15 w16se w16cid wp14">
+  <w:p>
+    <w:pPr>
+      <w:pStyle w:val="Koptekst"/>
+    </w:pPr>
+  </w:p>
+</w:hdr>
+</file>
+
+<file path=word/header2.xml><?xml version="1.0" encoding="utf-8"?>
+<w:hdr xmlns:wpc="http://schemas.microsoft.com/office/word/2010/wordprocessingCanvas" xmlns:cx="http://schemas.microsoft.com/office/drawing/2014/chartex" xmlns:cx1="http://schemas.microsoft.com/office/drawing/2015/9/8/chartex" xmlns:cx2="http://schemas.microsoft.com/office/drawing/2015/10/21/chartex" xmlns:cx3="http://schemas.microsoft.com/office/drawing/2016/5/9/chartex" xmlns:cx4="http://schemas.microsoft.com/office/drawing/2016/5/10/chartex" xmlns:cx5="http://schemas.microsoft.com/office/drawing/2016/5/11/chartex" xmlns:cx6="http://schemas.microsoft.com/office/drawing/2016/5/12/chartex" xmlns:cx7="http://schemas.microsoft.com/office/drawing/2016/5/13/chartex" xmlns:cx8="http://schemas.microsoft.com/office/drawing/2016/5/14/chartex" xmlns:mc="http://schemas.openxmlformats.org/markup-compatibility/2006" xmlns:aink="http://schemas.microsoft.com/office/drawing/2016/ink" xmlns:am3d="http://schemas.microsoft.com/office/drawing/2017/model3d" xmlns:o="urn:schemas-microsoft-com:office:office" xmlns:r="http://schemas.openxmlformats.org/officeDocument/2006/relationships" xmlns:m="http://schemas.openxmlformats.org/officeDocument/2006/math" xmlns:v="urn:schemas-microsoft-com:vml" xmlns:wp14="http://schemas.microsoft.com/office/word/2010/wordprocessingDrawing" xmlns:wp="http://schemas.openxmlformats.org/drawingml/2006/wordprocessingDrawing" xmlns:w10="urn:schemas-microsoft-com:office:word" xmlns:w="http://schemas.openxmlformats.org/wordprocessingml/2006/main" xmlns:w14="http://schemas.microsoft.com/office/word/2010/wordml" xmlns:w15="http://schemas.microsoft.com/office/word/2012/wordml" xmlns:w16cid="http://schemas.microsoft.com/office/word/2016/wordml/cid" xmlns:w16se="http://schemas.microsoft.com/office/word/2015/wordml/symex" xmlns:wpg="http://schemas.microsoft.com/office/word/2010/wordprocessingGroup" xmlns:wpi="http://schemas.microsoft.com/office/word/2010/wordprocessingInk" xmlns:wne="http://schemas.microsoft.com/office/word/2006/wordml" xmlns:wps="http://schemas.microsoft.com/office/word/2010/wordprocessingShape" mc:Ignorable="w14 w15 w16se w16cid wp14">
+  <w:p>
+    <w:pPr>
+      <w:pStyle w:val="Koptekst"/>
+    </w:pPr>
+  </w:p>
+</w:hdr>
+</file>
+
+<file path=word/header3.xml><?xml version="1.0" encoding="utf-8"?>
+<w:hdr xmlns:wpc="http://schemas.microsoft.com/office/word/2010/wordprocessingCanvas" xmlns:cx="http://schemas.microsoft.com/office/drawing/2014/chartex" xmlns:cx1="http://schemas.microsoft.com/office/drawing/2015/9/8/chartex" xmlns:cx2="http://schemas.microsoft.com/office/drawing/2015/10/21/chartex" xmlns:cx3="http://schemas.microsoft.com/office/drawing/2016/5/9/chartex" xmlns:cx4="http://schemas.microsoft.com/office/drawing/2016/5/10/chartex" xmlns:cx5="http://schemas.microsoft.com/office/drawing/2016/5/11/chartex" xmlns:cx6="http://schemas.microsoft.com/office/drawing/2016/5/12/chartex" xmlns:cx7="http://schemas.microsoft.com/office/drawing/2016/5/13/chartex" xmlns:cx8="http://schemas.microsoft.com/office/drawing/2016/5/14/chartex" xmlns:mc="http://schemas.openxmlformats.org/markup-compatibility/2006" xmlns:aink="http://schemas.microsoft.com/office/drawing/2016/ink" xmlns:am3d="http://schemas.microsoft.com/office/drawing/2017/model3d" xmlns:o="urn:schemas-microsoft-com:office:office" xmlns:r="http://schemas.openxmlformats.org/officeDocument/2006/relationships" xmlns:m="http://schemas.openxmlformats.org/officeDocument/2006/math" xmlns:v="urn:schemas-microsoft-com:vml" xmlns:wp14="http://schemas.microsoft.com/office/word/2010/wordprocessingDrawing" xmlns:wp="http://schemas.openxmlformats.org/drawingml/2006/wordprocessingDrawing" xmlns:w10="urn:schemas-microsoft-com:office:word" xmlns:w="http://schemas.openxmlformats.org/wordprocessingml/2006/main" xmlns:w14="http://schemas.microsoft.com/office/word/2010/wordml" xmlns:w15="http://schemas.microsoft.com/office/word/2012/wordml" xmlns:w16cid="http://schemas.microsoft.com/office/word/2016/wordml/cid" xmlns:w16se="http://schemas.microsoft.com/office/word/2015/wordml/symex" xmlns:wpg="http://schemas.microsoft.com/office/word/2010/wordprocessingGroup" xmlns:wpi="http://schemas.microsoft.com/office/word/2010/wordprocessingInk" xmlns:wne="http://schemas.microsoft.com/office/word/2006/wordml" xmlns:wps="http://schemas.microsoft.com/office/word/2010/wordprocessingShape" mc:Ignorable="w14 w15 w16se w16cid wp14">
+  <w:p>
+    <w:pPr>
+      <w:pStyle w:val="Koptekst"/>
+    </w:pPr>
+  </w:p>
+</w:hdr>
 </file>
 
 <file path=word/numbering.xml><?xml version="1.0" encoding="utf-8"?>
@@ -1578,6 +1894,50 @@
       <w:contextualSpacing/>
     </w:pPr>
   </w:style>
+  <w:style w:type="paragraph" w:styleId="Koptekst">
+    <w:name w:val="header"/>
+    <w:basedOn w:val="Standaard"/>
+    <w:link w:val="KoptekstChar"/>
+    <w:uiPriority w:val="99"/>
+    <w:unhideWhenUsed/>
+    <w:rsid w:val="00B76FCB"/>
+    <w:pPr>
+      <w:tabs>
+        <w:tab w:val="center" w:pos="4536"/>
+        <w:tab w:val="right" w:pos="9072"/>
+      </w:tabs>
+      <w:spacing w:after="0" w:line="240" w:lineRule="auto"/>
+    </w:pPr>
+  </w:style>
+  <w:style w:type="character" w:customStyle="1" w:styleId="KoptekstChar">
+    <w:name w:val="Koptekst Char"/>
+    <w:basedOn w:val="Standaardalinea-lettertype"/>
+    <w:link w:val="Koptekst"/>
+    <w:uiPriority w:val="99"/>
+    <w:rsid w:val="00B76FCB"/>
+  </w:style>
+  <w:style w:type="paragraph" w:styleId="Voettekst">
+    <w:name w:val="footer"/>
+    <w:basedOn w:val="Standaard"/>
+    <w:link w:val="VoettekstChar"/>
+    <w:uiPriority w:val="99"/>
+    <w:unhideWhenUsed/>
+    <w:rsid w:val="00B76FCB"/>
+    <w:pPr>
+      <w:tabs>
+        <w:tab w:val="center" w:pos="4536"/>
+        <w:tab w:val="right" w:pos="9072"/>
+      </w:tabs>
+      <w:spacing w:after="0" w:line="240" w:lineRule="auto"/>
+    </w:pPr>
+  </w:style>
+  <w:style w:type="character" w:customStyle="1" w:styleId="VoettekstChar">
+    <w:name w:val="Voettekst Char"/>
+    <w:basedOn w:val="Standaardalinea-lettertype"/>
+    <w:link w:val="Voettekst"/>
+    <w:uiPriority w:val="99"/>
+    <w:rsid w:val="00B76FCB"/>
+  </w:style>
 </w:styles>
 </file>
 

--- a/AcousticModemProject.docx
+++ b/AcousticModemProject.docx
@@ -72,7 +72,20 @@
           <w:lang w:val="en-GB"/>
         </w:rPr>
         <w:tab/>
-        <w:t>Barlett’s Method</w:t>
+      </w:r>
+      <w:proofErr w:type="spellStart"/>
+      <w:r>
+        <w:rPr>
+          <w:lang w:val="en-GB"/>
+        </w:rPr>
+        <w:t>Barlett’s</w:t>
+      </w:r>
+      <w:proofErr w:type="spellEnd"/>
+      <w:r>
+        <w:rPr>
+          <w:lang w:val="en-GB"/>
+        </w:rPr>
+        <w:t xml:space="preserve"> Method</w:t>
       </w:r>
       <w:r>
         <w:rPr>
@@ -255,8 +268,16 @@
         <w:rPr>
           <w:lang w:val="en-GB"/>
         </w:rPr>
-        <w:t>Added rescale(sig, -1,1) in initparams</w:t>
-      </w:r>
+        <w:t xml:space="preserve">Added rescale(sig, -1,1) in </w:t>
+      </w:r>
+      <w:proofErr w:type="spellStart"/>
+      <w:r>
+        <w:rPr>
+          <w:lang w:val="en-GB"/>
+        </w:rPr>
+        <w:t>initparams</w:t>
+      </w:r>
+      <w:proofErr w:type="spellEnd"/>
       <w:r>
         <w:rPr>
           <w:lang w:val="en-GB"/>
@@ -530,45 +551,30 @@
         <w:rPr>
           <w:lang w:val="en-GB"/>
         </w:rPr>
-        <w:t xml:space="preserve"> The scaling factor is the frequency resolutions of the PSD’s (but why is it needed?)</w:t>
-      </w:r>
-      <w:r>
-        <w:rPr>
-          <w:lang w:val="en-GB"/>
-        </w:rPr>
-        <w:t xml:space="preserve"> (maybe= used to factor in the frequency range of the signal</w:t>
-      </w:r>
-      <w:r>
-        <w:rPr>
-          <w:lang w:val="en-GB"/>
-        </w:rPr>
-        <w:t xml:space="preserve"> otherwise impossible to know from the amount of bins</w:t>
-      </w:r>
-      <w:r>
-        <w:rPr>
-          <w:lang w:val="en-GB"/>
-        </w:rPr>
-        <w:t>)</w:t>
-      </w:r>
-      <w:r>
-        <w:rPr>
-          <w:lang w:val="en-GB"/>
-        </w:rPr>
-        <w:t>.</w:t>
-      </w:r>
-      <w:r>
-        <w:rPr>
-          <w:lang w:val="en-GB"/>
-        </w:rPr>
-        <w:br/>
-      </w:r>
-      <w:r>
-        <w:rPr>
-          <w:color w:val="FF0000"/>
-          <w:lang w:val="en-GB"/>
-        </w:rPr>
-        <w:t>The fs/2 component is equal to the bandwidth. We devide by N because we make a sum of N elements. This means we take the average.</w:t>
-      </w:r>
+        <w:t xml:space="preserve"> The scaling factor is the frequency resolutions of the PSD’s</w:t>
+      </w:r>
+      <w:r>
+        <w:rPr>
+          <w:lang w:val="en-GB"/>
+        </w:rPr>
+        <w:t xml:space="preserve">, this is the factor that takes the </w:t>
+      </w:r>
+      <w:proofErr w:type="spellStart"/>
+      <w:r>
+        <w:rPr>
+          <w:lang w:val="en-GB"/>
+        </w:rPr>
+        <w:t>bandwith</w:t>
+      </w:r>
+      <w:proofErr w:type="spellEnd"/>
+      <w:r>
+        <w:rPr>
+          <w:lang w:val="en-GB"/>
+        </w:rPr>
+        <w:t xml:space="preserve"> of the signal into account (like the factor B in the integral of the continuous version.)</w:t>
+      </w:r>
+      <w:bookmarkStart w:id="0" w:name="_GoBack"/>
+      <w:bookmarkEnd w:id="0"/>
     </w:p>
     <w:p>
       <w:pPr>
@@ -639,7 +645,6 @@
         <w:rPr>
           <w:lang w:val="en-GB"/>
         </w:rPr>
-        <w:lastRenderedPageBreak/>
         <w:t>?</w:t>
       </w:r>
       <w:r>
@@ -726,6 +731,7 @@
         <w:docPartUnique/>
       </w:docPartObj>
     </w:sdtPr>
+    <w:sdtEndPr/>
     <w:sdtContent>
       <w:p>
         <w:pPr>
@@ -783,10 +789,16 @@
       <w:rPr>
         <w:lang w:val="en-GB"/>
       </w:rPr>
-      <w:t>omas Willemot</w:t>
+      <w:t xml:space="preserve">omas </w:t>
     </w:r>
-    <w:bookmarkStart w:id="0" w:name="_GoBack"/>
-    <w:bookmarkEnd w:id="0"/>
+    <w:proofErr w:type="spellStart"/>
+    <w:r>
+      <w:rPr>
+        <w:lang w:val="en-GB"/>
+      </w:rPr>
+      <w:t>Willemot</w:t>
+    </w:r>
+    <w:proofErr w:type="spellEnd"/>
   </w:p>
 </w:ftr>
 </file>

--- a/AcousticModemProject.docx
+++ b/AcousticModemProject.docx
@@ -72,20 +72,19 @@
           <w:lang w:val="en-GB"/>
         </w:rPr>
         <w:tab/>
-      </w:r>
-      <w:proofErr w:type="spellStart"/>
-      <w:r>
-        <w:rPr>
-          <w:lang w:val="en-GB"/>
-        </w:rPr>
-        <w:t>Barlett’s</w:t>
-      </w:r>
-      <w:proofErr w:type="spellEnd"/>
-      <w:r>
-        <w:rPr>
-          <w:lang w:val="en-GB"/>
-        </w:rPr>
-        <w:t xml:space="preserve"> Method</w:t>
+        <w:t>Bar</w:t>
+      </w:r>
+      <w:r>
+        <w:rPr>
+          <w:lang w:val="en-GB"/>
+        </w:rPr>
+        <w:t>t</w:t>
+      </w:r>
+      <w:r>
+        <w:rPr>
+          <w:lang w:val="en-GB"/>
+        </w:rPr>
+        <w:t>lett’s Method</w:t>
       </w:r>
       <w:r>
         <w:rPr>
@@ -140,43 +139,13 @@
         <w:rPr>
           <w:lang w:val="en-GB"/>
         </w:rPr>
-        <w:t>The original signal frequency is clearly visible, when no load noises are m</w:t>
-      </w:r>
-      <w:r>
-        <w:rPr>
-          <w:lang w:val="en-GB"/>
-        </w:rPr>
-        <w:t>a</w:t>
-      </w:r>
-      <w:r>
-        <w:rPr>
-          <w:lang w:val="en-GB"/>
-        </w:rPr>
-        <w:t xml:space="preserve">de during the recording,  there is mostly </w:t>
-      </w:r>
-      <w:r>
-        <w:rPr>
-          <w:lang w:val="en-GB"/>
-        </w:rPr>
-        <w:t>random</w:t>
-      </w:r>
-      <w:r>
-        <w:rPr>
-          <w:lang w:val="en-GB"/>
-        </w:rPr>
-        <w:t xml:space="preserve"> noise present, visible by looking at the dB measurement at the other frequencies.</w:t>
-      </w:r>
-      <w:r>
-        <w:rPr>
-          <w:lang w:val="en-GB"/>
-        </w:rPr>
-        <w:t xml:space="preserve"> This noise is not a white noise, since </w:t>
-      </w:r>
-      <w:r>
-        <w:rPr>
-          <w:lang w:val="en-GB"/>
-        </w:rPr>
-        <w:t>the channel is not flat.</w:t>
+        <w:t>T</w:t>
+      </w:r>
+      <w:r>
+        <w:rPr>
+          <w:lang w:val="en-GB"/>
+        </w:rPr>
+        <w:t>here is some leakage because of the nature of the DFT.</w:t>
       </w:r>
     </w:p>
     <w:p>
@@ -220,20 +189,26 @@
     <w:p>
       <w:pPr>
         <w:pStyle w:val="Lijstalinea"/>
-        <w:numPr>
-          <w:ilvl w:val="0"/>
-          <w:numId w:val="3"/>
-        </w:numPr>
-        <w:rPr>
-          <w:lang w:val="en-GB"/>
-        </w:rPr>
-      </w:pPr>
-      <w:r>
-        <w:rPr>
-          <w:lang w:val="en-GB"/>
-        </w:rPr>
-        <w:t>There is a large DC component and some smearing to the low frequencies, there are also harmonics from the original signal present. The DC component and smearing is expected due to the limited size window used in the DFT.</w:t>
-      </w:r>
+        <w:ind w:left="360"/>
+        <w:rPr>
+          <w:lang w:val="en-GB"/>
+        </w:rPr>
+      </w:pPr>
+      <w:r>
+        <w:rPr>
+          <w:lang w:val="en-GB"/>
+        </w:rPr>
+        <w:t>the original signal frequency is clearly visible, when no loud noises are made during the recording,  there is mostly random noise present, visible by looking at the dB measurement at the other frequencies. This noise is not a white noise, since the channel is not flat.</w:t>
+      </w:r>
+    </w:p>
+    <w:p>
+      <w:pPr>
+        <w:pStyle w:val="Lijstalinea"/>
+        <w:ind w:left="360"/>
+        <w:rPr>
+          <w:lang w:val="en-GB"/>
+        </w:rPr>
+      </w:pPr>
     </w:p>
     <w:p>
       <w:pPr>
@@ -250,7 +225,7 @@
         <w:rPr>
           <w:lang w:val="en-GB"/>
         </w:rPr>
-        <w:t>There are other frequencies due to harmonics. The frequencies are a multiplication of the original frequency. These can be harmful to the acoustic modem because these harmonics could interfere with the original signal in a way that’s difficult to filter out.</w:t>
+        <w:t>There is a large DC component and some smearing to the low frequencies, there are also harmonics from the original signal present. The DC component and smearing is expected due to the limited size window used in the DFT.</w:t>
       </w:r>
     </w:p>
     <w:p>
@@ -268,21 +243,7 @@
         <w:rPr>
           <w:lang w:val="en-GB"/>
         </w:rPr>
-        <w:t xml:space="preserve">Added rescale(sig, -1,1) in </w:t>
-      </w:r>
-      <w:proofErr w:type="spellStart"/>
-      <w:r>
-        <w:rPr>
-          <w:lang w:val="en-GB"/>
-        </w:rPr>
-        <w:t>initparams</w:t>
-      </w:r>
-      <w:proofErr w:type="spellEnd"/>
-      <w:r>
-        <w:rPr>
-          <w:lang w:val="en-GB"/>
-        </w:rPr>
-        <w:t>.</w:t>
+        <w:t>There are other frequencies due to harmonics. The frequencies are a multiplication of the original frequency. These can be harmful to the acoustic modem because these harmonics could interfere with the original signal in a way that’s difficult to filter out.</w:t>
       </w:r>
     </w:p>
     <w:p>
@@ -298,80 +259,23 @@
       </w:pPr>
       <w:r>
         <w:rPr>
-          <w:color w:val="000000" w:themeColor="text1"/>
-          <w:lang w:val="en-GB"/>
-        </w:rPr>
-        <w:t xml:space="preserve">In the </w:t>
-      </w:r>
-      <w:r>
-        <w:rPr>
-          <w:color w:val="000000" w:themeColor="text1"/>
-          <w:lang w:val="en-GB"/>
-        </w:rPr>
-        <w:t>spectrum,</w:t>
-      </w:r>
-      <w:r>
-        <w:rPr>
-          <w:color w:val="000000" w:themeColor="text1"/>
-          <w:lang w:val="en-GB"/>
-        </w:rPr>
-        <w:t xml:space="preserve"> we recognize the freq</w:t>
-      </w:r>
-      <w:r>
-        <w:rPr>
-          <w:color w:val="000000" w:themeColor="text1"/>
-          <w:lang w:val="en-GB"/>
-        </w:rPr>
-        <w:t>uencies:</w:t>
-      </w:r>
-      <w:r>
-        <w:rPr>
-          <w:color w:val="000000" w:themeColor="text1"/>
-          <w:lang w:val="en-GB"/>
-        </w:rPr>
-        <w:t xml:space="preserve"> 1500Hz, 2000Hz, 4000Hz </w:t>
-      </w:r>
-      <w:r>
-        <w:rPr>
-          <w:color w:val="000000" w:themeColor="text1"/>
-          <w:lang w:val="en-GB"/>
-        </w:rPr>
-        <w:t>and</w:t>
-      </w:r>
-      <w:r>
-        <w:rPr>
-          <w:color w:val="000000" w:themeColor="text1"/>
-          <w:lang w:val="en-GB"/>
-        </w:rPr>
-        <w:t xml:space="preserve"> 6000Hz.</w:t>
-      </w:r>
-      <w:r>
-        <w:rPr>
-          <w:color w:val="000000" w:themeColor="text1"/>
-          <w:lang w:val="en-GB"/>
-        </w:rPr>
-        <w:t xml:space="preserve"> In the PSD, more frequencies are recognizable</w:t>
-      </w:r>
-      <w:r>
-        <w:rPr>
-          <w:color w:val="000000" w:themeColor="text1"/>
-          <w:lang w:val="en-GB"/>
-        </w:rPr>
-        <w:t xml:space="preserve">, but the higher ones are more dominant. The recorded signals contain less the low frequencies and </w:t>
-      </w:r>
-      <w:r>
-        <w:rPr>
-          <w:color w:val="000000" w:themeColor="text1"/>
-          <w:lang w:val="en-GB"/>
-        </w:rPr>
-        <w:t>has</w:t>
-      </w:r>
-      <w:r>
-        <w:rPr>
-          <w:color w:val="000000" w:themeColor="text1"/>
-          <w:lang w:val="en-GB"/>
-        </w:rPr>
-        <w:t xml:space="preserve"> also some noise, which you can see in the other frequencies.</w:t>
+          <w:lang w:val="en-GB"/>
+        </w:rPr>
+        <w:t xml:space="preserve">Added rescale(sig, -1,1) in </w:t>
+      </w:r>
+      <w:proofErr w:type="spellStart"/>
+      <w:r>
+        <w:rPr>
+          <w:lang w:val="en-GB"/>
+        </w:rPr>
+        <w:t>initparams</w:t>
+      </w:r>
+      <w:proofErr w:type="spellEnd"/>
+      <w:r>
+        <w:rPr>
+          <w:lang w:val="en-GB"/>
+        </w:rPr>
+        <w:t>.</w:t>
       </w:r>
     </w:p>
     <w:p>
@@ -390,42 +294,91 @@
           <w:color w:val="000000" w:themeColor="text1"/>
           <w:lang w:val="en-GB"/>
         </w:rPr>
-        <w:t xml:space="preserve">We can see which frequency bands are well recorded. Some frequency bands are less visible in the spectrogram which means that or the </w:t>
-      </w:r>
-      <w:r>
-        <w:rPr>
-          <w:color w:val="000000" w:themeColor="text1"/>
-          <w:lang w:val="en-GB"/>
-        </w:rPr>
-        <w:t>speakers</w:t>
-      </w:r>
-      <w:r>
-        <w:rPr>
-          <w:color w:val="000000" w:themeColor="text1"/>
-          <w:lang w:val="en-GB"/>
-        </w:rPr>
-        <w:t xml:space="preserve"> do</w:t>
-      </w:r>
-      <w:r>
-        <w:rPr>
-          <w:color w:val="000000" w:themeColor="text1"/>
-          <w:lang w:val="en-GB"/>
-        </w:rPr>
-        <w:t>n’t</w:t>
-      </w:r>
-      <w:r>
-        <w:rPr>
-          <w:color w:val="000000" w:themeColor="text1"/>
-          <w:lang w:val="en-GB"/>
-        </w:rPr>
-        <w:t xml:space="preserve"> play these properly, or </w:t>
-      </w:r>
-      <w:r>
-        <w:rPr>
-          <w:color w:val="000000" w:themeColor="text1"/>
-          <w:lang w:val="en-GB"/>
-        </w:rPr>
-        <w:t>the microphone can’t record this sound very well.</w:t>
+        <w:t xml:space="preserve">In the </w:t>
+      </w:r>
+      <w:r>
+        <w:rPr>
+          <w:color w:val="000000" w:themeColor="text1"/>
+          <w:lang w:val="en-GB"/>
+        </w:rPr>
+        <w:t>spectrum,</w:t>
+      </w:r>
+      <w:r>
+        <w:rPr>
+          <w:color w:val="000000" w:themeColor="text1"/>
+          <w:lang w:val="en-GB"/>
+        </w:rPr>
+        <w:t xml:space="preserve"> we recognize the freq</w:t>
+      </w:r>
+      <w:r>
+        <w:rPr>
+          <w:color w:val="000000" w:themeColor="text1"/>
+          <w:lang w:val="en-GB"/>
+        </w:rPr>
+        <w:t>uencies:</w:t>
+      </w:r>
+      <w:r>
+        <w:rPr>
+          <w:color w:val="000000" w:themeColor="text1"/>
+          <w:lang w:val="en-GB"/>
+        </w:rPr>
+        <w:t xml:space="preserve"> </w:t>
+      </w:r>
+      <w:r>
+        <w:rPr>
+          <w:color w:val="000000" w:themeColor="text1"/>
+          <w:lang w:val="en-GB"/>
+        </w:rPr>
+        <w:t xml:space="preserve">500Hz, </w:t>
+      </w:r>
+      <w:r>
+        <w:rPr>
+          <w:color w:val="000000" w:themeColor="text1"/>
+          <w:lang w:val="en-GB"/>
+        </w:rPr>
+        <w:t xml:space="preserve">1500Hz, 2000Hz, 4000Hz </w:t>
+      </w:r>
+      <w:r>
+        <w:rPr>
+          <w:color w:val="000000" w:themeColor="text1"/>
+          <w:lang w:val="en-GB"/>
+        </w:rPr>
+        <w:t>and</w:t>
+      </w:r>
+      <w:r>
+        <w:rPr>
+          <w:color w:val="000000" w:themeColor="text1"/>
+          <w:lang w:val="en-GB"/>
+        </w:rPr>
+        <w:t xml:space="preserve"> 6000Hz.</w:t>
+      </w:r>
+      <w:r>
+        <w:rPr>
+          <w:color w:val="000000" w:themeColor="text1"/>
+          <w:lang w:val="en-GB"/>
+        </w:rPr>
+        <w:t xml:space="preserve"> In the PSD, more frequencies are recognizable</w:t>
+      </w:r>
+      <w:r>
+        <w:rPr>
+          <w:color w:val="000000" w:themeColor="text1"/>
+          <w:lang w:val="en-GB"/>
+        </w:rPr>
+        <w:t xml:space="preserve">, but the higher ones are more dominant. The recorded signals contain less the low frequencies and </w:t>
+      </w:r>
+      <w:r>
+        <w:rPr>
+          <w:color w:val="000000" w:themeColor="text1"/>
+          <w:lang w:val="en-GB"/>
+        </w:rPr>
+        <w:t>has</w:t>
+      </w:r>
+      <w:r>
+        <w:rPr>
+          <w:color w:val="000000" w:themeColor="text1"/>
+          <w:lang w:val="en-GB"/>
+        </w:rPr>
+        <w:t xml:space="preserve"> also some noise, which you can see in the other frequencies.</w:t>
       </w:r>
     </w:p>
     <w:p>
@@ -444,21 +397,42 @@
           <w:color w:val="000000" w:themeColor="text1"/>
           <w:lang w:val="en-GB"/>
         </w:rPr>
-        <w:t>In time, it is just a random distribution of frequencies. It’s changing in time but there is not a pattern. It’s completely random.</w:t>
-      </w:r>
-      <w:r>
-        <w:rPr>
-          <w:color w:val="000000" w:themeColor="text1"/>
-          <w:lang w:val="en-GB"/>
-        </w:rPr>
-        <w:t xml:space="preserve"> This information is important, because otherwise the </w:t>
-      </w:r>
-      <w:r>
-        <w:rPr>
-          <w:color w:val="000000" w:themeColor="text1"/>
-          <w:lang w:val="en-GB"/>
-        </w:rPr>
-        <w:t>transfer function coefficients of the channel would be time dependant.</w:t>
+        <w:t xml:space="preserve">We can see which frequency bands are well recorded. Some frequency bands are less visible in the spectrogram which means that or the </w:t>
+      </w:r>
+      <w:r>
+        <w:rPr>
+          <w:color w:val="000000" w:themeColor="text1"/>
+          <w:lang w:val="en-GB"/>
+        </w:rPr>
+        <w:t>speakers</w:t>
+      </w:r>
+      <w:r>
+        <w:rPr>
+          <w:color w:val="000000" w:themeColor="text1"/>
+          <w:lang w:val="en-GB"/>
+        </w:rPr>
+        <w:t xml:space="preserve"> do</w:t>
+      </w:r>
+      <w:r>
+        <w:rPr>
+          <w:color w:val="000000" w:themeColor="text1"/>
+          <w:lang w:val="en-GB"/>
+        </w:rPr>
+        <w:t>n’t</w:t>
+      </w:r>
+      <w:r>
+        <w:rPr>
+          <w:color w:val="000000" w:themeColor="text1"/>
+          <w:lang w:val="en-GB"/>
+        </w:rPr>
+        <w:t xml:space="preserve"> play these properly, or </w:t>
+      </w:r>
+      <w:r>
+        <w:rPr>
+          <w:color w:val="000000" w:themeColor="text1"/>
+          <w:lang w:val="en-GB"/>
+        </w:rPr>
+        <w:t>the microphone can’t record this sound very well.</w:t>
       </w:r>
     </w:p>
     <w:p>
@@ -477,6 +451,39 @@
           <w:color w:val="000000" w:themeColor="text1"/>
           <w:lang w:val="en-GB"/>
         </w:rPr>
+        <w:t>In time, it is just a random distribution of frequencies. It’s changing in time but there is not a pattern. It’s completely random.</w:t>
+      </w:r>
+      <w:r>
+        <w:rPr>
+          <w:color w:val="000000" w:themeColor="text1"/>
+          <w:lang w:val="en-GB"/>
+        </w:rPr>
+        <w:t xml:space="preserve"> This information is important, because otherwise the </w:t>
+      </w:r>
+      <w:r>
+        <w:rPr>
+          <w:color w:val="000000" w:themeColor="text1"/>
+          <w:lang w:val="en-GB"/>
+        </w:rPr>
+        <w:t>transfer function coefficients of the channel would be time dependant.</w:t>
+      </w:r>
+    </w:p>
+    <w:p>
+      <w:pPr>
+        <w:pStyle w:val="Lijstalinea"/>
+        <w:numPr>
+          <w:ilvl w:val="0"/>
+          <w:numId w:val="3"/>
+        </w:numPr>
+        <w:rPr>
+          <w:lang w:val="en-GB"/>
+        </w:rPr>
+      </w:pPr>
+      <w:r>
+        <w:rPr>
+          <w:color w:val="000000" w:themeColor="text1"/>
+          <w:lang w:val="en-GB"/>
+        </w:rPr>
         <w:t>When the microphone moves further away, the received power in each spectrum goes down.</w:t>
       </w:r>
     </w:p>
@@ -573,8 +580,6 @@
         </w:rPr>
         <w:t xml:space="preserve"> of the signal into account (like the factor B in the integral of the continuous version.)</w:t>
       </w:r>
-      <w:bookmarkStart w:id="0" w:name="_GoBack"/>
-      <w:bookmarkEnd w:id="0"/>
     </w:p>
     <w:p>
       <w:pPr>
@@ -591,7 +596,13 @@
         <w:rPr>
           <w:lang w:val="en-GB"/>
         </w:rPr>
-        <w:t>?</w:t>
+        <w:t>It’s very dependant on the surrounding noise. We got values from 300 to 1500 bits/sec.</w:t>
+      </w:r>
+      <w:r>
+        <w:rPr>
+          <w:lang w:val="en-GB"/>
+        </w:rPr>
+        <w:t>3</w:t>
       </w:r>
     </w:p>
     <w:p>
@@ -629,6 +640,8 @@
         </w:rPr>
         <w:t>?</w:t>
       </w:r>
+      <w:bookmarkStart w:id="0" w:name="_GoBack"/>
+      <w:bookmarkEnd w:id="0"/>
     </w:p>
     <w:p>
       <w:pPr>
@@ -645,6 +658,7 @@
         <w:rPr>
           <w:lang w:val="en-GB"/>
         </w:rPr>
+        <w:lastRenderedPageBreak/>
         <w:t>?</w:t>
       </w:r>
       <w:r>
@@ -731,7 +745,6 @@
         <w:docPartUnique/>
       </w:docPartObj>
     </w:sdtPr>
-    <w:sdtEndPr/>
     <w:sdtContent>
       <w:p>
         <w:pPr>

--- a/AcousticModemProject.docx
+++ b/AcousticModemProject.docx
@@ -261,16 +261,8 @@
         <w:rPr>
           <w:lang w:val="en-GB"/>
         </w:rPr>
-        <w:t xml:space="preserve">Added rescale(sig, -1,1) in </w:t>
-      </w:r>
-      <w:proofErr w:type="spellStart"/>
-      <w:r>
-        <w:rPr>
-          <w:lang w:val="en-GB"/>
-        </w:rPr>
-        <w:t>initparams</w:t>
-      </w:r>
-      <w:proofErr w:type="spellEnd"/>
+        <w:t>Added rescale(sig, -1,1) in initparams</w:t>
+      </w:r>
       <w:r>
         <w:rPr>
           <w:lang w:val="en-GB"/>
@@ -564,21 +556,7 @@
         <w:rPr>
           <w:lang w:val="en-GB"/>
         </w:rPr>
-        <w:t xml:space="preserve">, this is the factor that takes the </w:t>
-      </w:r>
-      <w:proofErr w:type="spellStart"/>
-      <w:r>
-        <w:rPr>
-          <w:lang w:val="en-GB"/>
-        </w:rPr>
-        <w:t>bandwith</w:t>
-      </w:r>
-      <w:proofErr w:type="spellEnd"/>
-      <w:r>
-        <w:rPr>
-          <w:lang w:val="en-GB"/>
-        </w:rPr>
-        <w:t xml:space="preserve"> of the signal into account (like the factor B in the integral of the continuous version.)</w:t>
+        <w:t>, this is the factor that takes the bandwith of the signal into account (like the factor B in the integral of the continuous version.)</w:t>
       </w:r>
     </w:p>
     <w:p>
@@ -625,10 +603,58 @@
     </w:p>
     <w:p>
       <w:pPr>
+        <w:rPr>
+          <w:lang w:val="en-GB"/>
+        </w:rPr>
+      </w:pPr>
+      <w:r>
+        <w:rPr>
+          <w:lang w:val="en-GB"/>
+        </w:rPr>
+        <w:br w:type="page"/>
+      </w:r>
+    </w:p>
+    <w:p>
+      <w:pPr>
+        <w:pStyle w:val="Kop1"/>
+        <w:rPr>
+          <w:lang w:val="en-GB"/>
+        </w:rPr>
+      </w:pPr>
+      <w:r>
+        <w:rPr>
+          <w:lang w:val="en-GB"/>
+        </w:rPr>
+        <w:lastRenderedPageBreak/>
+        <w:t>Session 2: Estimation and analysis of the acoustic channel</w:t>
+      </w:r>
+    </w:p>
+    <w:p>
+      <w:pPr>
+        <w:pStyle w:val="Kop2"/>
+        <w:rPr>
+          <w:lang w:val="en-GB"/>
+        </w:rPr>
+      </w:pPr>
+      <w:r>
+        <w:rPr>
+          <w:lang w:val="en-GB"/>
+        </w:rPr>
+        <w:t>Exercise 2-1 : A first attempt to</w:t>
+      </w:r>
+      <w:r>
+        <w:rPr>
+          <w:lang w:val="en-GB"/>
+        </w:rPr>
+        <w:t xml:space="preserve"> estimate the channel response</w:t>
+      </w:r>
+    </w:p>
+    <w:p>
+      <w:pPr>
         <w:pStyle w:val="Lijstalinea"/>
         <w:numPr>
           <w:ilvl w:val="0"/>
-          <w:numId w:val="5"/>
+          <w:numId w:val="7"/>
         </w:numPr>
         <w:rPr>
           <w:lang w:val="en-GB"/>
@@ -638,17 +664,15 @@
         <w:rPr>
           <w:lang w:val="en-GB"/>
         </w:rPr>
-        <w:t>?</w:t>
-      </w:r>
-      <w:bookmarkStart w:id="0" w:name="_GoBack"/>
-      <w:bookmarkEnd w:id="0"/>
+        <w:t>–</w:t>
+      </w:r>
     </w:p>
     <w:p>
       <w:pPr>
         <w:pStyle w:val="Lijstalinea"/>
         <w:numPr>
           <w:ilvl w:val="0"/>
-          <w:numId w:val="5"/>
+          <w:numId w:val="7"/>
         </w:numPr>
         <w:rPr>
           <w:lang w:val="en-GB"/>
@@ -658,29 +682,122 @@
         <w:rPr>
           <w:lang w:val="en-GB"/>
         </w:rPr>
-        <w:lastRenderedPageBreak/>
-        <w:t>?</w:t>
-      </w:r>
-      <w:r>
-        <w:rPr>
-          <w:lang w:val="en-GB"/>
-        </w:rPr>
-        <w:tab/>
-        <w:t>PLOT</w:t>
-      </w:r>
+        <w:t>Around 250 samples which means 15ms.</w:t>
+      </w:r>
+    </w:p>
+    <w:p>
+      <w:pPr>
+        <w:pStyle w:val="Lijstalinea"/>
+        <w:numPr>
+          <w:ilvl w:val="0"/>
+          <w:numId w:val="7"/>
+        </w:numPr>
+        <w:rPr>
+          <w:lang w:val="en-GB"/>
+        </w:rPr>
+      </w:pPr>
+      <w:r>
+        <w:rPr>
+          <w:lang w:val="en-GB"/>
+        </w:rPr>
+        <w:t>Much wider in time</w:t>
+      </w:r>
+      <w:r>
+        <w:rPr>
+          <w:lang w:val="en-GB"/>
+        </w:rPr>
+        <w:t xml:space="preserve"> and a delayed signal(echo) will also be seen in time domain.</w:t>
+      </w:r>
+    </w:p>
+    <w:p>
+      <w:pPr>
+        <w:pStyle w:val="Lijstalinea"/>
+        <w:numPr>
+          <w:ilvl w:val="0"/>
+          <w:numId w:val="7"/>
+        </w:numPr>
+        <w:rPr>
+          <w:lang w:val="en-GB"/>
+        </w:rPr>
+      </w:pPr>
+      <w:r>
+        <w:rPr>
+          <w:lang w:val="en-GB"/>
+        </w:rPr>
+        <w:t>The microphone and speakers have an influence.</w:t>
+      </w:r>
+    </w:p>
+    <w:p>
+      <w:pPr>
+        <w:rPr>
+          <w:lang w:val="en-GB"/>
+        </w:rPr>
+      </w:pPr>
+    </w:p>
+    <w:p>
+      <w:pPr>
+        <w:pStyle w:val="Kop2"/>
+        <w:rPr>
+          <w:lang w:val="fr-FR"/>
+        </w:rPr>
+      </w:pPr>
+      <w:r>
+        <w:rPr>
+          <w:lang w:val="fr-FR"/>
+        </w:rPr>
+        <w:t>Exercise 2-2: A robust channel response est</w:t>
+      </w:r>
+      <w:r>
+        <w:rPr>
+          <w:lang w:val="fr-FR"/>
+        </w:rPr>
+        <w:t>imation</w:t>
+      </w:r>
+    </w:p>
+    <w:p>
+      <w:pPr>
+        <w:pStyle w:val="Lijstalinea"/>
+        <w:numPr>
+          <w:ilvl w:val="0"/>
+          <w:numId w:val="6"/>
+        </w:numPr>
+        <w:rPr>
+          <w:lang w:val="fr-FR"/>
+        </w:rPr>
+      </w:pPr>
+      <w:r>
+        <w:rPr>
+          <w:lang w:val="fr-FR"/>
+        </w:rPr>
+        <w:t>Y[k] = h*u[k]</w:t>
+      </w:r>
+      <w:r>
+        <w:rPr>
+          <w:lang w:val="fr-FR"/>
+        </w:rPr>
+        <w:t xml:space="preserve"> (convolut</w:t>
+      </w:r>
+      <w:r>
+        <w:rPr>
+          <w:lang w:val="fr-FR"/>
+        </w:rPr>
+        <w:t>ion)</w:t>
+      </w:r>
+      <w:bookmarkStart w:id="0" w:name="_GoBack"/>
+      <w:bookmarkEnd w:id="0"/>
     </w:p>
     <w:p>
       <w:pPr>
         <w:ind w:left="720"/>
         <w:rPr>
-          <w:lang w:val="en-GB"/>
-        </w:rPr>
-      </w:pPr>
-    </w:p>
-    <w:p>
-      <w:pPr>
-        <w:rPr>
-          <w:lang w:val="en-GB"/>
+          <w:lang w:val="fr-FR"/>
+        </w:rPr>
+      </w:pPr>
+    </w:p>
+    <w:p>
+      <w:pPr>
+        <w:rPr>
+          <w:lang w:val="fr-FR"/>
         </w:rPr>
       </w:pPr>
     </w:p>
@@ -802,16 +919,8 @@
       <w:rPr>
         <w:lang w:val="en-GB"/>
       </w:rPr>
-      <w:t xml:space="preserve">omas </w:t>
+      <w:t>omas Willemot</w:t>
     </w:r>
-    <w:proofErr w:type="spellStart"/>
-    <w:r>
-      <w:rPr>
-        <w:lang w:val="en-GB"/>
-      </w:rPr>
-      <w:t>Willemot</w:t>
-    </w:r>
-    <w:proofErr w:type="spellEnd"/>
   </w:p>
 </w:ftr>
 </file>
@@ -1062,6 +1171,95 @@
     </w:lvl>
   </w:abstractNum>
   <w:abstractNum w:abstractNumId="2" w15:restartNumberingAfterBreak="0">
+    <w:nsid w:val="30FE4938"/>
+    <w:multiLevelType w:val="hybridMultilevel"/>
+    <w:tmpl w:val="11EAB9A4"/>
+    <w:lvl w:ilvl="0" w:tplc="0813000F">
+      <w:start w:val="1"/>
+      <w:numFmt w:val="decimal"/>
+      <w:lvlText w:val="%1."/>
+      <w:lvlJc w:val="left"/>
+      <w:pPr>
+        <w:ind w:left="720" w:hanging="360"/>
+      </w:pPr>
+      <w:rPr>
+        <w:rFonts w:hint="default"/>
+      </w:rPr>
+    </w:lvl>
+    <w:lvl w:ilvl="1" w:tplc="08130019" w:tentative="1">
+      <w:start w:val="1"/>
+      <w:numFmt w:val="lowerLetter"/>
+      <w:lvlText w:val="%2."/>
+      <w:lvlJc w:val="left"/>
+      <w:pPr>
+        <w:ind w:left="1440" w:hanging="360"/>
+      </w:pPr>
+    </w:lvl>
+    <w:lvl w:ilvl="2" w:tplc="0813001B" w:tentative="1">
+      <w:start w:val="1"/>
+      <w:numFmt w:val="lowerRoman"/>
+      <w:lvlText w:val="%3."/>
+      <w:lvlJc w:val="right"/>
+      <w:pPr>
+        <w:ind w:left="2160" w:hanging="180"/>
+      </w:pPr>
+    </w:lvl>
+    <w:lvl w:ilvl="3" w:tplc="0813000F" w:tentative="1">
+      <w:start w:val="1"/>
+      <w:numFmt w:val="decimal"/>
+      <w:lvlText w:val="%4."/>
+      <w:lvlJc w:val="left"/>
+      <w:pPr>
+        <w:ind w:left="2880" w:hanging="360"/>
+      </w:pPr>
+    </w:lvl>
+    <w:lvl w:ilvl="4" w:tplc="08130019" w:tentative="1">
+      <w:start w:val="1"/>
+      <w:numFmt w:val="lowerLetter"/>
+      <w:lvlText w:val="%5."/>
+      <w:lvlJc w:val="left"/>
+      <w:pPr>
+        <w:ind w:left="3600" w:hanging="360"/>
+      </w:pPr>
+    </w:lvl>
+    <w:lvl w:ilvl="5" w:tplc="0813001B" w:tentative="1">
+      <w:start w:val="1"/>
+      <w:numFmt w:val="lowerRoman"/>
+      <w:lvlText w:val="%6."/>
+      <w:lvlJc w:val="right"/>
+      <w:pPr>
+        <w:ind w:left="4320" w:hanging="180"/>
+      </w:pPr>
+    </w:lvl>
+    <w:lvl w:ilvl="6" w:tplc="0813000F" w:tentative="1">
+      <w:start w:val="1"/>
+      <w:numFmt w:val="decimal"/>
+      <w:lvlText w:val="%7."/>
+      <w:lvlJc w:val="left"/>
+      <w:pPr>
+        <w:ind w:left="5040" w:hanging="360"/>
+      </w:pPr>
+    </w:lvl>
+    <w:lvl w:ilvl="7" w:tplc="08130019" w:tentative="1">
+      <w:start w:val="1"/>
+      <w:numFmt w:val="lowerLetter"/>
+      <w:lvlText w:val="%8."/>
+      <w:lvlJc w:val="left"/>
+      <w:pPr>
+        <w:ind w:left="5760" w:hanging="360"/>
+      </w:pPr>
+    </w:lvl>
+    <w:lvl w:ilvl="8" w:tplc="0813001B" w:tentative="1">
+      <w:start w:val="1"/>
+      <w:numFmt w:val="lowerRoman"/>
+      <w:lvlText w:val="%9."/>
+      <w:lvlJc w:val="right"/>
+      <w:pPr>
+        <w:ind w:left="6480" w:hanging="180"/>
+      </w:pPr>
+    </w:lvl>
+  </w:abstractNum>
+  <w:abstractNum w:abstractNumId="3" w15:restartNumberingAfterBreak="0">
     <w:nsid w:val="45B91071"/>
     <w:multiLevelType w:val="hybridMultilevel"/>
     <w:tmpl w:val="EBDCF52A"/>
@@ -1147,7 +1345,7 @@
       </w:pPr>
     </w:lvl>
   </w:abstractNum>
-  <w:abstractNum w:abstractNumId="3" w15:restartNumberingAfterBreak="0">
+  <w:abstractNum w:abstractNumId="4" w15:restartNumberingAfterBreak="0">
     <w:nsid w:val="46270CAA"/>
     <w:multiLevelType w:val="hybridMultilevel"/>
     <w:tmpl w:val="F586AA94"/>
@@ -1236,7 +1434,96 @@
       </w:pPr>
     </w:lvl>
   </w:abstractNum>
-  <w:abstractNum w:abstractNumId="4" w15:restartNumberingAfterBreak="0">
+  <w:abstractNum w:abstractNumId="5" w15:restartNumberingAfterBreak="0">
+    <w:nsid w:val="53094B3E"/>
+    <w:multiLevelType w:val="hybridMultilevel"/>
+    <w:tmpl w:val="75304B68"/>
+    <w:lvl w:ilvl="0" w:tplc="0813000F">
+      <w:start w:val="1"/>
+      <w:numFmt w:val="decimal"/>
+      <w:lvlText w:val="%1."/>
+      <w:lvlJc w:val="left"/>
+      <w:pPr>
+        <w:ind w:left="720" w:hanging="360"/>
+      </w:pPr>
+      <w:rPr>
+        <w:rFonts w:hint="default"/>
+      </w:rPr>
+    </w:lvl>
+    <w:lvl w:ilvl="1" w:tplc="08130019" w:tentative="1">
+      <w:start w:val="1"/>
+      <w:numFmt w:val="lowerLetter"/>
+      <w:lvlText w:val="%2."/>
+      <w:lvlJc w:val="left"/>
+      <w:pPr>
+        <w:ind w:left="1440" w:hanging="360"/>
+      </w:pPr>
+    </w:lvl>
+    <w:lvl w:ilvl="2" w:tplc="0813001B" w:tentative="1">
+      <w:start w:val="1"/>
+      <w:numFmt w:val="lowerRoman"/>
+      <w:lvlText w:val="%3."/>
+      <w:lvlJc w:val="right"/>
+      <w:pPr>
+        <w:ind w:left="2160" w:hanging="180"/>
+      </w:pPr>
+    </w:lvl>
+    <w:lvl w:ilvl="3" w:tplc="0813000F" w:tentative="1">
+      <w:start w:val="1"/>
+      <w:numFmt w:val="decimal"/>
+      <w:lvlText w:val="%4."/>
+      <w:lvlJc w:val="left"/>
+      <w:pPr>
+        <w:ind w:left="2880" w:hanging="360"/>
+      </w:pPr>
+    </w:lvl>
+    <w:lvl w:ilvl="4" w:tplc="08130019" w:tentative="1">
+      <w:start w:val="1"/>
+      <w:numFmt w:val="lowerLetter"/>
+      <w:lvlText w:val="%5."/>
+      <w:lvlJc w:val="left"/>
+      <w:pPr>
+        <w:ind w:left="3600" w:hanging="360"/>
+      </w:pPr>
+    </w:lvl>
+    <w:lvl w:ilvl="5" w:tplc="0813001B" w:tentative="1">
+      <w:start w:val="1"/>
+      <w:numFmt w:val="lowerRoman"/>
+      <w:lvlText w:val="%6."/>
+      <w:lvlJc w:val="right"/>
+      <w:pPr>
+        <w:ind w:left="4320" w:hanging="180"/>
+      </w:pPr>
+    </w:lvl>
+    <w:lvl w:ilvl="6" w:tplc="0813000F" w:tentative="1">
+      <w:start w:val="1"/>
+      <w:numFmt w:val="decimal"/>
+      <w:lvlText w:val="%7."/>
+      <w:lvlJc w:val="left"/>
+      <w:pPr>
+        <w:ind w:left="5040" w:hanging="360"/>
+      </w:pPr>
+    </w:lvl>
+    <w:lvl w:ilvl="7" w:tplc="08130019" w:tentative="1">
+      <w:start w:val="1"/>
+      <w:numFmt w:val="lowerLetter"/>
+      <w:lvlText w:val="%8."/>
+      <w:lvlJc w:val="left"/>
+      <w:pPr>
+        <w:ind w:left="5760" w:hanging="360"/>
+      </w:pPr>
+    </w:lvl>
+    <w:lvl w:ilvl="8" w:tplc="0813001B" w:tentative="1">
+      <w:start w:val="1"/>
+      <w:numFmt w:val="lowerRoman"/>
+      <w:lvlText w:val="%9."/>
+      <w:lvlJc w:val="right"/>
+      <w:pPr>
+        <w:ind w:left="6480" w:hanging="180"/>
+      </w:pPr>
+    </w:lvl>
+  </w:abstractNum>
+  <w:abstractNum w:abstractNumId="6" w15:restartNumberingAfterBreak="0">
     <w:nsid w:val="72417CB1"/>
     <w:multiLevelType w:val="hybridMultilevel"/>
     <w:tmpl w:val="BE8C738C"/>
@@ -1326,19 +1613,25 @@
     </w:lvl>
   </w:abstractNum>
   <w:num w:numId="1">
-    <w:abstractNumId w:val="2"/>
+    <w:abstractNumId w:val="3"/>
   </w:num>
   <w:num w:numId="2">
-    <w:abstractNumId w:val="4"/>
+    <w:abstractNumId w:val="6"/>
   </w:num>
   <w:num w:numId="3">
-    <w:abstractNumId w:val="3"/>
+    <w:abstractNumId w:val="4"/>
   </w:num>
   <w:num w:numId="4">
     <w:abstractNumId w:val="1"/>
   </w:num>
   <w:num w:numId="5">
     <w:abstractNumId w:val="0"/>
+  </w:num>
+  <w:num w:numId="6">
+    <w:abstractNumId w:val="5"/>
+  </w:num>
+  <w:num w:numId="7">
+    <w:abstractNumId w:val="2"/>
   </w:num>
 </w:numbering>
 </file>

--- a/AcousticModemProject.docx
+++ b/AcousticModemProject.docx
@@ -261,8 +261,16 @@
         <w:rPr>
           <w:lang w:val="en-GB"/>
         </w:rPr>
-        <w:t>Added rescale(sig, -1,1) in initparams</w:t>
-      </w:r>
+        <w:t xml:space="preserve">Added rescale(sig, -1,1) in </w:t>
+      </w:r>
+      <w:proofErr w:type="spellStart"/>
+      <w:r>
+        <w:rPr>
+          <w:lang w:val="en-GB"/>
+        </w:rPr>
+        <w:t>initparams</w:t>
+      </w:r>
+      <w:proofErr w:type="spellEnd"/>
       <w:r>
         <w:rPr>
           <w:lang w:val="en-GB"/>
@@ -556,7 +564,21 @@
         <w:rPr>
           <w:lang w:val="en-GB"/>
         </w:rPr>
-        <w:t>, this is the factor that takes the bandwith of the signal into account (like the factor B in the integral of the continuous version.)</w:t>
+        <w:t xml:space="preserve">, this is the factor that takes the </w:t>
+      </w:r>
+      <w:proofErr w:type="spellStart"/>
+      <w:r>
+        <w:rPr>
+          <w:lang w:val="en-GB"/>
+        </w:rPr>
+        <w:t>bandwith</w:t>
+      </w:r>
+      <w:proofErr w:type="spellEnd"/>
+      <w:r>
+        <w:rPr>
+          <w:lang w:val="en-GB"/>
+        </w:rPr>
+        <w:t xml:space="preserve"> of the signal into account (like the factor B in the integral of the continuous version.)</w:t>
       </w:r>
     </w:p>
     <w:p>
@@ -741,11 +763,61 @@
           <w:lang w:val="fr-FR"/>
         </w:rPr>
       </w:pPr>
+      <w:proofErr w:type="spellStart"/>
       <w:r>
         <w:rPr>
           <w:lang w:val="fr-FR"/>
         </w:rPr>
-        <w:t>Exercise 2-2: A robust channel response est</w:t>
+        <w:t>Exercise</w:t>
+      </w:r>
+      <w:proofErr w:type="spellEnd"/>
+      <w:r>
+        <w:rPr>
+          <w:lang w:val="fr-FR"/>
+        </w:rPr>
+        <w:t xml:space="preserve"> 2-2: A </w:t>
+      </w:r>
+      <w:proofErr w:type="spellStart"/>
+      <w:r>
+        <w:rPr>
+          <w:lang w:val="fr-FR"/>
+        </w:rPr>
+        <w:t>robust</w:t>
+      </w:r>
+      <w:proofErr w:type="spellEnd"/>
+      <w:r>
+        <w:rPr>
+          <w:lang w:val="fr-FR"/>
+        </w:rPr>
+        <w:t xml:space="preserve"> </w:t>
+      </w:r>
+      <w:proofErr w:type="spellStart"/>
+      <w:r>
+        <w:rPr>
+          <w:lang w:val="fr-FR"/>
+        </w:rPr>
+        <w:t>channel</w:t>
+      </w:r>
+      <w:proofErr w:type="spellEnd"/>
+      <w:r>
+        <w:rPr>
+          <w:lang w:val="fr-FR"/>
+        </w:rPr>
+        <w:t xml:space="preserve"> </w:t>
+      </w:r>
+      <w:proofErr w:type="spellStart"/>
+      <w:r>
+        <w:rPr>
+          <w:lang w:val="fr-FR"/>
+        </w:rPr>
+        <w:t>response</w:t>
+      </w:r>
+      <w:proofErr w:type="spellEnd"/>
+      <w:r>
+        <w:rPr>
+          <w:lang w:val="fr-FR"/>
+        </w:rPr>
+        <w:t xml:space="preserve"> est</w:t>
       </w:r>
       <w:r>
         <w:rPr>
@@ -782,6 +854,12 @@
           <w:lang w:val="fr-FR"/>
         </w:rPr>
         <w:t>ion)</w:t>
+      </w:r>
+      <w:r>
+        <w:rPr>
+          <w:lang w:val="fr-FR"/>
+        </w:rPr>
+        <w:tab/>
       </w:r>
       <w:bookmarkStart w:id="0" w:name="_GoBack"/>
       <w:bookmarkEnd w:id="0"/>
@@ -913,7 +991,21 @@
         <w:lang w:val="en-GB"/>
       </w:rPr>
       <w:tab/>
-      <w:t>Dennis Debree, Th</w:t>
+      <w:t xml:space="preserve">Dennis </w:t>
+    </w:r>
+    <w:proofErr w:type="spellStart"/>
+    <w:r>
+      <w:rPr>
+        <w:lang w:val="en-GB"/>
+      </w:rPr>
+      <w:t>Debree</w:t>
+    </w:r>
+    <w:proofErr w:type="spellEnd"/>
+    <w:r>
+      <w:rPr>
+        <w:lang w:val="en-GB"/>
+      </w:rPr>
+      <w:t>, Th</w:t>
     </w:r>
     <w:r>
       <w:rPr>

--- a/AcousticModemProject.docx
+++ b/AcousticModemProject.docx
@@ -27,13 +27,7 @@
         <w:rPr>
           <w:lang w:val="en-GB"/>
         </w:rPr>
-        <w:t>Session 1: Audio playback, recording and a</w:t>
-      </w:r>
-      <w:r>
-        <w:rPr>
-          <w:lang w:val="en-GB"/>
-        </w:rPr>
-        <w:t>nalysis</w:t>
+        <w:t>Session 1: Audio playback, recording and analysis</w:t>
       </w:r>
     </w:p>
     <w:p>
@@ -97,13 +91,7 @@
           <w:lang w:val="en-GB"/>
         </w:rPr>
         <w:br/>
-        <w:t xml:space="preserve">       Welch’s Method: Overlapping segments, th</w:t>
-      </w:r>
-      <w:r>
-        <w:rPr>
-          <w:lang w:val="en-GB"/>
-        </w:rPr>
-        <w:t>ese segments are windowed ( in time domain</w:t>
+        <w:t xml:space="preserve">       Welch’s Method: Overlapping segments, these segments are windowed ( in time domain</w:t>
       </w:r>
       <w:r>
         <w:rPr>
@@ -261,16 +249,8 @@
         <w:rPr>
           <w:lang w:val="en-GB"/>
         </w:rPr>
-        <w:t xml:space="preserve">Added rescale(sig, -1,1) in </w:t>
-      </w:r>
-      <w:proofErr w:type="spellStart"/>
-      <w:r>
-        <w:rPr>
-          <w:lang w:val="en-GB"/>
-        </w:rPr>
-        <w:t>initparams</w:t>
-      </w:r>
-      <w:proofErr w:type="spellEnd"/>
+        <w:t>Added rescale(sig, -1,1) in initparams</w:t>
+      </w:r>
       <w:r>
         <w:rPr>
           <w:lang w:val="en-GB"/>
@@ -308,14 +288,7 @@
           <w:color w:val="000000" w:themeColor="text1"/>
           <w:lang w:val="en-GB"/>
         </w:rPr>
-        <w:t xml:space="preserve"> we recognize the freq</w:t>
-      </w:r>
-      <w:r>
-        <w:rPr>
-          <w:color w:val="000000" w:themeColor="text1"/>
-          <w:lang w:val="en-GB"/>
-        </w:rPr>
-        <w:t>uencies:</w:t>
+        <w:t xml:space="preserve"> we recognize the frequencies:</w:t>
       </w:r>
       <w:r>
         <w:rPr>
@@ -516,19 +489,7 @@
         <w:rPr>
           <w:lang w:val="en-GB"/>
         </w:rPr>
-        <w:t xml:space="preserve">The useful frequency range of the mic is </w:t>
-      </w:r>
-      <w:r>
-        <w:rPr>
-          <w:lang w:val="en-GB"/>
-        </w:rPr>
-        <w:t>: 50 Hz - 16 kHz</w:t>
-      </w:r>
-      <w:r>
-        <w:rPr>
-          <w:lang w:val="en-GB"/>
-        </w:rPr>
-        <w:t>. However we don’t know of this is a flat frequency response. The laptop speakers will have an equivalent range. But also not a flat range. The low frequencies are most of the time poorly represented.</w:t>
+        <w:t>The useful frequency range of the mic is : 50 Hz - 16 kHz. However we don’t know of this is a flat frequency response. The laptop speakers will have an equivalent range. But also not a flat range. The low frequencies are most of the time poorly represented.</w:t>
       </w:r>
     </w:p>
     <w:p>
@@ -564,21 +525,7 @@
         <w:rPr>
           <w:lang w:val="en-GB"/>
         </w:rPr>
-        <w:t xml:space="preserve">, this is the factor that takes the </w:t>
-      </w:r>
-      <w:proofErr w:type="spellStart"/>
-      <w:r>
-        <w:rPr>
-          <w:lang w:val="en-GB"/>
-        </w:rPr>
-        <w:t>bandwith</w:t>
-      </w:r>
-      <w:proofErr w:type="spellEnd"/>
-      <w:r>
-        <w:rPr>
-          <w:lang w:val="en-GB"/>
-        </w:rPr>
-        <w:t xml:space="preserve"> of the signal into account (like the factor B in the integral of the continuous version.)</w:t>
+        <w:t>, this is the factor that takes the bandwith of the signal into account (like the factor B in the integral of the continuous version.)</w:t>
       </w:r>
     </w:p>
     <w:p>
@@ -662,13 +609,7 @@
         <w:rPr>
           <w:lang w:val="en-GB"/>
         </w:rPr>
-        <w:t>Exercise 2-1 : A first attempt to</w:t>
-      </w:r>
-      <w:r>
-        <w:rPr>
-          <w:lang w:val="en-GB"/>
-        </w:rPr>
-        <w:t xml:space="preserve"> estimate the channel response</w:t>
+        <w:t>Exercise 2-1 : A first attempt to estimate the channel response</w:t>
       </w:r>
     </w:p>
     <w:p>
@@ -751,6 +692,31 @@
     </w:p>
     <w:p>
       <w:pPr>
+        <w:pStyle w:val="Lijstalinea"/>
+        <w:numPr>
+          <w:ilvl w:val="0"/>
+          <w:numId w:val="7"/>
+        </w:numPr>
+        <w:rPr>
+          <w:lang w:val="en-GB"/>
+        </w:rPr>
+      </w:pPr>
+      <w:r>
+        <w:rPr>
+          <w:lang w:val="en-GB"/>
+        </w:rPr>
+        <w:t>The PSD’s are very much alike, the spectrograms are more difficult to see because of the difference in scaling, but the discolorations are also in much of the same spots.</w:t>
+      </w:r>
+    </w:p>
+    <w:p>
+      <w:pPr>
+        <w:rPr>
+          <w:lang w:val="en-GB"/>
+        </w:rPr>
+      </w:pPr>
+    </w:p>
+    <w:p>
+      <w:pPr>
         <w:rPr>
           <w:lang w:val="en-GB"/>
         </w:rPr>
@@ -760,70 +726,14 @@
       <w:pPr>
         <w:pStyle w:val="Kop2"/>
         <w:rPr>
-          <w:lang w:val="fr-FR"/>
-        </w:rPr>
-      </w:pPr>
-      <w:proofErr w:type="spellStart"/>
-      <w:r>
-        <w:rPr>
-          <w:lang w:val="fr-FR"/>
-        </w:rPr>
-        <w:t>Exercise</w:t>
-      </w:r>
-      <w:proofErr w:type="spellEnd"/>
-      <w:r>
-        <w:rPr>
-          <w:lang w:val="fr-FR"/>
-        </w:rPr>
-        <w:t xml:space="preserve"> 2-2: A </w:t>
-      </w:r>
-      <w:proofErr w:type="spellStart"/>
-      <w:r>
-        <w:rPr>
-          <w:lang w:val="fr-FR"/>
-        </w:rPr>
-        <w:t>robust</w:t>
-      </w:r>
-      <w:proofErr w:type="spellEnd"/>
-      <w:r>
-        <w:rPr>
-          <w:lang w:val="fr-FR"/>
-        </w:rPr>
-        <w:t xml:space="preserve"> </w:t>
-      </w:r>
-      <w:proofErr w:type="spellStart"/>
-      <w:r>
-        <w:rPr>
-          <w:lang w:val="fr-FR"/>
-        </w:rPr>
-        <w:t>channel</w:t>
-      </w:r>
-      <w:proofErr w:type="spellEnd"/>
-      <w:r>
-        <w:rPr>
-          <w:lang w:val="fr-FR"/>
-        </w:rPr>
-        <w:t xml:space="preserve"> </w:t>
-      </w:r>
-      <w:proofErr w:type="spellStart"/>
-      <w:r>
-        <w:rPr>
-          <w:lang w:val="fr-FR"/>
-        </w:rPr>
-        <w:t>response</w:t>
-      </w:r>
-      <w:proofErr w:type="spellEnd"/>
-      <w:r>
-        <w:rPr>
-          <w:lang w:val="fr-FR"/>
-        </w:rPr>
-        <w:t xml:space="preserve"> est</w:t>
-      </w:r>
-      <w:r>
-        <w:rPr>
-          <w:lang w:val="fr-FR"/>
-        </w:rPr>
-        <w:t>imation</w:t>
+          <w:lang w:val="en-GB"/>
+        </w:rPr>
+      </w:pPr>
+      <w:r>
+        <w:rPr>
+          <w:lang w:val="en-GB"/>
+        </w:rPr>
+        <w:t>Exercise 2-2: A robust channel response estimation</w:t>
       </w:r>
     </w:p>
     <w:p>
@@ -834,48 +744,231 @@
           <w:numId w:val="6"/>
         </w:numPr>
         <w:rPr>
-          <w:lang w:val="fr-FR"/>
-        </w:rPr>
-      </w:pPr>
-      <w:r>
-        <w:rPr>
-          <w:lang w:val="fr-FR"/>
+          <w:lang w:val="en-GB"/>
+        </w:rPr>
+      </w:pPr>
+      <w:r>
+        <w:rPr>
+          <w:lang w:val="en-GB"/>
         </w:rPr>
         <w:t>Y[k] = h*u[k]</w:t>
       </w:r>
       <w:r>
         <w:rPr>
-          <w:lang w:val="fr-FR"/>
-        </w:rPr>
-        <w:t xml:space="preserve"> (convolut</w:t>
-      </w:r>
-      <w:r>
-        <w:rPr>
-          <w:lang w:val="fr-FR"/>
-        </w:rPr>
-        <w:t>ion)</w:t>
-      </w:r>
-      <w:r>
-        <w:rPr>
-          <w:lang w:val="fr-FR"/>
+          <w:lang w:val="en-GB"/>
+        </w:rPr>
+        <w:t xml:space="preserve"> (convolution)</w:t>
+      </w:r>
+      <w:r>
+        <w:rPr>
+          <w:lang w:val="en-GB"/>
         </w:rPr>
         <w:tab/>
+      </w:r>
+    </w:p>
+    <w:p>
+      <w:pPr>
+        <w:pStyle w:val="Lijstalinea"/>
+        <w:numPr>
+          <w:ilvl w:val="0"/>
+          <w:numId w:val="6"/>
+        </w:numPr>
+        <w:rPr>
+          <w:lang w:val="en-GB"/>
+        </w:rPr>
+      </w:pPr>
+      <w:r>
+        <w:rPr>
+          <w:lang w:val="en-GB"/>
+        </w:rPr>
+        <w:t>–</w:t>
+      </w:r>
+    </w:p>
+    <w:p>
+      <w:pPr>
+        <w:pStyle w:val="Lijstalinea"/>
+        <w:numPr>
+          <w:ilvl w:val="0"/>
+          <w:numId w:val="6"/>
+        </w:numPr>
+        <w:rPr>
+          <w:lang w:val="en-GB"/>
+        </w:rPr>
+      </w:pPr>
+      <w:r>
+        <w:rPr>
+          <w:lang w:val="en-GB"/>
+        </w:rPr>
+        <w:t xml:space="preserve">They resemble each other </w:t>
+      </w:r>
+      <w:r>
+        <w:rPr>
+          <w:lang w:val="en-GB"/>
+        </w:rPr>
+        <w:t>quite well, the measured one is more noisy and less consistent.</w:t>
+      </w:r>
+    </w:p>
+    <w:p>
+      <w:pPr>
+        <w:pStyle w:val="Lijstalinea"/>
+        <w:numPr>
+          <w:ilvl w:val="0"/>
+          <w:numId w:val="6"/>
+        </w:numPr>
+        <w:rPr>
+          <w:lang w:val="en-GB"/>
+        </w:rPr>
+      </w:pPr>
+      <w:r>
+        <w:rPr>
+          <w:lang w:val="en-GB"/>
+        </w:rPr>
+        <w:t>The PSD and the estimated frequency response look much the same. This is because the PSD of the white noise shows exactly which frequencies are getting attenuated. Which is also what the frequency response of the transfer function (/impulse response) shows, except for a power of 2.</w:t>
+      </w:r>
+    </w:p>
+    <w:p>
+      <w:pPr>
+        <w:pStyle w:val="Lijstalinea"/>
+        <w:numPr>
+          <w:ilvl w:val="0"/>
+          <w:numId w:val="6"/>
+        </w:numPr>
+        <w:rPr>
+          <w:lang w:val="en-GB"/>
+        </w:rPr>
+      </w:pPr>
+      <w:r>
+        <w:rPr>
+          <w:lang w:val="en-GB"/>
+        </w:rPr>
+        <w:t>Should look much alike</w:t>
+      </w:r>
+    </w:p>
+    <w:p>
+      <w:pPr>
+        <w:pStyle w:val="Lijstalinea"/>
+        <w:numPr>
+          <w:ilvl w:val="0"/>
+          <w:numId w:val="6"/>
+        </w:numPr>
+        <w:rPr>
+          <w:lang w:val="en-GB"/>
+        </w:rPr>
+      </w:pPr>
+      <w:r>
+        <w:rPr>
+          <w:lang w:val="en-GB"/>
+        </w:rPr>
+        <w:t>Expect a low pass filter effect.</w:t>
+      </w:r>
+      <w:r>
+        <w:rPr>
+          <w:lang w:val="en-GB"/>
+        </w:rPr>
+        <w:t xml:space="preserve"> =&gt; high frequencies are blocked, but there are other frequencies (seemingly random) that are also being blocked.</w:t>
+      </w:r>
+    </w:p>
+    <w:p>
+      <w:pPr>
+        <w:ind w:left="360"/>
+        <w:rPr>
+          <w:lang w:val="en-GB"/>
+        </w:rPr>
+      </w:pPr>
+      <w:r>
+        <w:rPr>
+          <w:lang w:val="en-GB"/>
+        </w:rPr>
+        <w:t xml:space="preserve"> </w:t>
+      </w:r>
+    </w:p>
+    <w:p>
+      <w:pPr>
+        <w:pStyle w:val="Kop2"/>
+        <w:rPr>
+          <w:lang w:val="en-GB"/>
+        </w:rPr>
+      </w:pPr>
+      <w:r>
+        <w:rPr>
+          <w:lang w:val="en-GB"/>
+        </w:rPr>
+        <w:t>Exercise 2-</w:t>
+      </w:r>
+      <w:r>
+        <w:rPr>
+          <w:lang w:val="en-GB"/>
+        </w:rPr>
+        <w:t>3</w:t>
+      </w:r>
+      <w:r>
+        <w:rPr>
+          <w:lang w:val="en-GB"/>
+        </w:rPr>
+        <w:t xml:space="preserve">: </w:t>
+      </w:r>
+      <w:r>
+        <w:rPr>
+          <w:lang w:val="en-GB"/>
+        </w:rPr>
+        <w:t>Channel response estimation without full excitation</w:t>
+      </w:r>
+    </w:p>
+    <w:p>
+      <w:pPr>
+        <w:rPr>
+          <w:lang w:val="en-GB"/>
+        </w:rPr>
+      </w:pPr>
+    </w:p>
+    <w:p>
+      <w:pPr>
+        <w:pStyle w:val="Lijstalinea"/>
+        <w:numPr>
+          <w:ilvl w:val="0"/>
+          <w:numId w:val="8"/>
+        </w:numPr>
+        <w:rPr>
+          <w:lang w:val="en-GB"/>
+        </w:rPr>
+      </w:pPr>
+      <w:r>
+        <w:rPr>
+          <w:lang w:val="en-GB"/>
+        </w:rPr>
+        <w:t>Full frequency band =&gt; frequency r</w:t>
+      </w:r>
+      <w:r>
+        <w:rPr>
+          <w:lang w:val="en-GB"/>
+        </w:rPr>
+        <w:t>esponse stays very similar.</w:t>
+      </w:r>
+    </w:p>
+    <w:p>
+      <w:pPr>
+        <w:pStyle w:val="Lijstalinea"/>
+        <w:numPr>
+          <w:ilvl w:val="0"/>
+          <w:numId w:val="8"/>
+        </w:numPr>
+        <w:rPr>
+          <w:lang w:val="en-GB"/>
+        </w:rPr>
+      </w:pPr>
+      <w:r>
+        <w:rPr>
+          <w:lang w:val="en-GB"/>
+        </w:rPr>
+        <w:t>Because of the bandstop, we can see there is a large variance in the filtered out band. That may be causes by the fact that this band is more susceptible to noise. We also see that the least squares estimator takes advantage of this filtered out band by dumping gain in that band because the values in this band don’t matter much for the error of the estimation.</w:t>
       </w:r>
       <w:bookmarkStart w:id="0" w:name="_GoBack"/>
       <w:bookmarkEnd w:id="0"/>
     </w:p>
     <w:p>
       <w:pPr>
-        <w:ind w:left="720"/>
-        <w:rPr>
-          <w:lang w:val="fr-FR"/>
-        </w:rPr>
-      </w:pPr>
-    </w:p>
-    <w:p>
-      <w:pPr>
-        <w:rPr>
-          <w:lang w:val="fr-FR"/>
+        <w:rPr>
+          <w:lang w:val="en-GB"/>
         </w:rPr>
       </w:pPr>
     </w:p>
@@ -940,6 +1033,7 @@
         <w:docPartUnique/>
       </w:docPartObj>
     </w:sdtPr>
+    <w:sdtEndPr/>
     <w:sdtContent>
       <w:p>
         <w:pPr>
@@ -991,21 +1085,7 @@
         <w:lang w:val="en-GB"/>
       </w:rPr>
       <w:tab/>
-      <w:t xml:space="preserve">Dennis </w:t>
-    </w:r>
-    <w:proofErr w:type="spellStart"/>
-    <w:r>
-      <w:rPr>
-        <w:lang w:val="en-GB"/>
-      </w:rPr>
-      <w:t>Debree</w:t>
-    </w:r>
-    <w:proofErr w:type="spellEnd"/>
-    <w:r>
-      <w:rPr>
-        <w:lang w:val="en-GB"/>
-      </w:rPr>
-      <w:t>, Th</w:t>
+      <w:t>Dennis Debree, Th</w:t>
     </w:r>
     <w:r>
       <w:rPr>
@@ -1616,6 +1696,95 @@
     </w:lvl>
   </w:abstractNum>
   <w:abstractNum w:abstractNumId="6" w15:restartNumberingAfterBreak="0">
+    <w:nsid w:val="6D9C5971"/>
+    <w:multiLevelType w:val="hybridMultilevel"/>
+    <w:tmpl w:val="C9126A9C"/>
+    <w:lvl w:ilvl="0" w:tplc="0809000F">
+      <w:start w:val="1"/>
+      <w:numFmt w:val="decimal"/>
+      <w:lvlText w:val="%1."/>
+      <w:lvlJc w:val="left"/>
+      <w:pPr>
+        <w:ind w:left="720" w:hanging="360"/>
+      </w:pPr>
+      <w:rPr>
+        <w:rFonts w:hint="default"/>
+      </w:rPr>
+    </w:lvl>
+    <w:lvl w:ilvl="1" w:tplc="08090019" w:tentative="1">
+      <w:start w:val="1"/>
+      <w:numFmt w:val="lowerLetter"/>
+      <w:lvlText w:val="%2."/>
+      <w:lvlJc w:val="left"/>
+      <w:pPr>
+        <w:ind w:left="1440" w:hanging="360"/>
+      </w:pPr>
+    </w:lvl>
+    <w:lvl w:ilvl="2" w:tplc="0809001B" w:tentative="1">
+      <w:start w:val="1"/>
+      <w:numFmt w:val="lowerRoman"/>
+      <w:lvlText w:val="%3."/>
+      <w:lvlJc w:val="right"/>
+      <w:pPr>
+        <w:ind w:left="2160" w:hanging="180"/>
+      </w:pPr>
+    </w:lvl>
+    <w:lvl w:ilvl="3" w:tplc="0809000F" w:tentative="1">
+      <w:start w:val="1"/>
+      <w:numFmt w:val="decimal"/>
+      <w:lvlText w:val="%4."/>
+      <w:lvlJc w:val="left"/>
+      <w:pPr>
+        <w:ind w:left="2880" w:hanging="360"/>
+      </w:pPr>
+    </w:lvl>
+    <w:lvl w:ilvl="4" w:tplc="08090019" w:tentative="1">
+      <w:start w:val="1"/>
+      <w:numFmt w:val="lowerLetter"/>
+      <w:lvlText w:val="%5."/>
+      <w:lvlJc w:val="left"/>
+      <w:pPr>
+        <w:ind w:left="3600" w:hanging="360"/>
+      </w:pPr>
+    </w:lvl>
+    <w:lvl w:ilvl="5" w:tplc="0809001B" w:tentative="1">
+      <w:start w:val="1"/>
+      <w:numFmt w:val="lowerRoman"/>
+      <w:lvlText w:val="%6."/>
+      <w:lvlJc w:val="right"/>
+      <w:pPr>
+        <w:ind w:left="4320" w:hanging="180"/>
+      </w:pPr>
+    </w:lvl>
+    <w:lvl w:ilvl="6" w:tplc="0809000F" w:tentative="1">
+      <w:start w:val="1"/>
+      <w:numFmt w:val="decimal"/>
+      <w:lvlText w:val="%7."/>
+      <w:lvlJc w:val="left"/>
+      <w:pPr>
+        <w:ind w:left="5040" w:hanging="360"/>
+      </w:pPr>
+    </w:lvl>
+    <w:lvl w:ilvl="7" w:tplc="08090019" w:tentative="1">
+      <w:start w:val="1"/>
+      <w:numFmt w:val="lowerLetter"/>
+      <w:lvlText w:val="%8."/>
+      <w:lvlJc w:val="left"/>
+      <w:pPr>
+        <w:ind w:left="5760" w:hanging="360"/>
+      </w:pPr>
+    </w:lvl>
+    <w:lvl w:ilvl="8" w:tplc="0809001B" w:tentative="1">
+      <w:start w:val="1"/>
+      <w:numFmt w:val="lowerRoman"/>
+      <w:lvlText w:val="%9."/>
+      <w:lvlJc w:val="right"/>
+      <w:pPr>
+        <w:ind w:left="6480" w:hanging="180"/>
+      </w:pPr>
+    </w:lvl>
+  </w:abstractNum>
+  <w:abstractNum w:abstractNumId="7" w15:restartNumberingAfterBreak="0">
     <w:nsid w:val="72417CB1"/>
     <w:multiLevelType w:val="hybridMultilevel"/>
     <w:tmpl w:val="BE8C738C"/>
@@ -1708,7 +1877,7 @@
     <w:abstractNumId w:val="3"/>
   </w:num>
   <w:num w:numId="2">
-    <w:abstractNumId w:val="6"/>
+    <w:abstractNumId w:val="7"/>
   </w:num>
   <w:num w:numId="3">
     <w:abstractNumId w:val="4"/>
@@ -1724,6 +1893,9 @@
   </w:num>
   <w:num w:numId="7">
     <w:abstractNumId w:val="2"/>
+  </w:num>
+  <w:num w:numId="8">
+    <w:abstractNumId w:val="6"/>
   </w:num>
 </w:numbering>
 </file>
